--- a/MarioQuerol.docx
+++ b/MarioQuerol.docx
@@ -2,6 +2,58 @@
 <file path=word/document.xml><?xml version="1.0" encoding="utf-8"?>
 <w:document xmlns:wpc="http://schemas.microsoft.com/office/word/2010/wordprocessingCanvas" xmlns:mc="http://schemas.openxmlformats.org/markup-compatibility/2006" xmlns:o="urn:schemas-microsoft-com:office:office" xmlns:r="http://schemas.openxmlformats.org/officeDocument/2006/relationships" xmlns:m="http://schemas.openxmlformats.org/officeDocument/2006/math" xmlns:v="urn:schemas-microsoft-com:vml" xmlns:wp14="http://schemas.microsoft.com/office/word/2010/wordprocessingDrawing" xmlns:wp="http://schemas.openxmlformats.org/drawingml/2006/wordprocessingDrawing" xmlns:w10="urn:schemas-microsoft-com:office:word" xmlns:w="http://schemas.openxmlformats.org/wordprocessingml/2006/main" xmlns:w14="http://schemas.microsoft.com/office/word/2010/wordml" xmlns:w15="http://schemas.microsoft.com/office/word/2012/wordml" xmlns:wpg="http://schemas.microsoft.com/office/word/2010/wordprocessingGroup" xmlns:wpi="http://schemas.microsoft.com/office/word/2010/wordprocessingInk" xmlns:wne="http://schemas.microsoft.com/office/word/2006/wordml" xmlns:wps="http://schemas.microsoft.com/office/word/2010/wordprocessingShape" mc:Ignorable="w14 w15 wp14">
   <w:body>
+    <w:p>
+      <w:pPr>
+        <w:pStyle w:val="Puesto"/>
+        <w:jc w:val="center"/>
+        <w:rPr>
+          <w:sz w:val="180"/>
+        </w:rPr>
+      </w:pPr>
+      <w:r>
+        <w:rPr>
+          <w:rFonts w:ascii="Arial Rounded MT Bold" w:hAnsi="Arial Rounded MT Bold"/>
+          <w:color w:val="0D0D0D" w:themeColor="text1" w:themeTint="F2"/>
+          <w:spacing w:val="0"/>
+          <w:kern w:val="0"/>
+          <w:sz w:val="48"/>
+          <w:szCs w:val="32"/>
+          <w:lang w:eastAsia="es-ES"/>
+        </w:rPr>
+        <w:t>Introducción</w:t>
+      </w:r>
+    </w:p>
+    <w:p>
+      <w:pPr>
+        <w:jc w:val="both"/>
+      </w:pPr>
+      <w:r>
+        <w:t>En este documento se desarrolla las actualizaciones realizas a la práctica realiza en la primera unidad</w:t>
+      </w:r>
+      <w:r>
+        <w:t xml:space="preserve"> de trabajo </w:t>
+      </w:r>
+      <w:r>
+        <w:t xml:space="preserve">del primer trimestre </w:t>
+      </w:r>
+      <w:r>
+        <w:t>la cual consistía en crear una interfaz gráfica simulando la comandera que utiliza un camarero</w:t>
+      </w:r>
+      <w:r>
+        <w:t>, con la que crea comandas que luego mandaría a la cocina</w:t>
+      </w:r>
+      <w:r>
+        <w:t>, la cocina no está implementada</w:t>
+      </w:r>
+      <w:r>
+        <w:t xml:space="preserve">. </w:t>
+      </w:r>
+    </w:p>
+    <w:p>
+      <w:pPr>
+        <w:jc w:val="both"/>
+      </w:pPr>
+    </w:p>
     <w:sdt>
       <w:sdtPr>
         <w:rPr>
@@ -27,9 +79,16 @@
         <w:p>
           <w:pPr>
             <w:pStyle w:val="TtulodeTDC"/>
+            <w:jc w:val="left"/>
+            <w:rPr>
+              <w:sz w:val="22"/>
+            </w:rPr>
           </w:pPr>
           <w:r>
-            <w:t>Restaurante</w:t>
+            <w:rPr>
+              <w:sz w:val="22"/>
+            </w:rPr>
+            <w:t>Índice</w:t>
           </w:r>
         </w:p>
         <w:p>
@@ -41,30 +100,58 @@
             <w:rPr>
               <w:rFonts w:eastAsiaTheme="minorEastAsia"/>
               <w:noProof/>
-              <w:lang w:eastAsia="es-ES"/>
+              <w:sz w:val="18"/>
+              <w:lang w:val="es-ES_tradnl" w:eastAsia="es-ES_tradnl"/>
             </w:rPr>
           </w:pPr>
           <w:r>
+            <w:rPr>
+              <w:sz w:val="16"/>
+            </w:rPr>
             <w:fldChar w:fldCharType="begin"/>
           </w:r>
           <w:r>
+            <w:rPr>
+              <w:sz w:val="16"/>
+            </w:rPr>
             <w:instrText xml:space="preserve"> TOC \o "1-3" \h \z \u </w:instrText>
           </w:r>
           <w:r>
+            <w:rPr>
+              <w:sz w:val="16"/>
+            </w:rPr>
             <w:fldChar w:fldCharType="separate"/>
           </w:r>
-          <w:hyperlink w:anchor="_Toc94027319" w:history="1">
+          <w:hyperlink w:anchor="_Toc94096413" w:history="1">
             <w:r>
               <w:rPr>
                 <w:rStyle w:val="Hipervnculo"/>
                 <w:noProof/>
-              </w:rPr>
-              <w:t>Introducción</w:t>
-            </w:r>
-            <w:r>
-              <w:rPr>
-                <w:noProof/>
-                <w:webHidden/>
+                <w:sz w:val="16"/>
+              </w:rPr>
+              <w:t xml:space="preserve">Pautas de </w:t>
+            </w:r>
+            <w:r>
+              <w:rPr>
+                <w:rStyle w:val="Hipervnculo"/>
+                <w:noProof/>
+                <w:sz w:val="16"/>
+              </w:rPr>
+              <w:t>d</w:t>
+            </w:r>
+            <w:r>
+              <w:rPr>
+                <w:rStyle w:val="Hipervnculo"/>
+                <w:noProof/>
+                <w:sz w:val="16"/>
+              </w:rPr>
+              <w:t>iseño</w:t>
+            </w:r>
+            <w:r>
+              <w:rPr>
+                <w:noProof/>
+                <w:webHidden/>
+                <w:sz w:val="16"/>
               </w:rPr>
               <w:tab/>
             </w:r>
@@ -72,6 +159,7 @@
               <w:rPr>
                 <w:noProof/>
                 <w:webHidden/>
+                <w:sz w:val="16"/>
               </w:rPr>
               <w:fldChar w:fldCharType="begin"/>
             </w:r>
@@ -79,19 +167,22 @@
               <w:rPr>
                 <w:noProof/>
                 <w:webHidden/>
-              </w:rPr>
-              <w:instrText xml:space="preserve"> PAGEREF _Toc94027319 \h </w:instrText>
-            </w:r>
-            <w:r>
-              <w:rPr>
-                <w:noProof/>
-                <w:webHidden/>
-              </w:rPr>
-            </w:r>
-            <w:r>
-              <w:rPr>
-                <w:noProof/>
-                <w:webHidden/>
+                <w:sz w:val="16"/>
+              </w:rPr>
+              <w:instrText xml:space="preserve"> PAGEREF _Toc94096413 \h </w:instrText>
+            </w:r>
+            <w:r>
+              <w:rPr>
+                <w:noProof/>
+                <w:webHidden/>
+                <w:sz w:val="16"/>
+              </w:rPr>
+            </w:r>
+            <w:r>
+              <w:rPr>
+                <w:noProof/>
+                <w:webHidden/>
+                <w:sz w:val="16"/>
               </w:rPr>
               <w:fldChar w:fldCharType="separate"/>
             </w:r>
@@ -99,6 +190,7 @@
               <w:rPr>
                 <w:noProof/>
                 <w:webHidden/>
+                <w:sz w:val="16"/>
               </w:rPr>
               <w:t>2</w:t>
             </w:r>
@@ -106,6 +198,244 @@
               <w:rPr>
                 <w:noProof/>
                 <w:webHidden/>
+                <w:sz w:val="16"/>
+              </w:rPr>
+              <w:fldChar w:fldCharType="end"/>
+            </w:r>
+          </w:hyperlink>
+        </w:p>
+        <w:p>
+          <w:pPr>
+            <w:pStyle w:val="TDC2"/>
+            <w:tabs>
+              <w:tab w:val="right" w:leader="dot" w:pos="8494"/>
+            </w:tabs>
+            <w:rPr>
+              <w:rFonts w:eastAsiaTheme="minorEastAsia"/>
+              <w:noProof/>
+              <w:sz w:val="18"/>
+              <w:lang w:val="es-ES_tradnl" w:eastAsia="es-ES_tradnl"/>
+            </w:rPr>
+          </w:pPr>
+          <w:hyperlink w:anchor="_Toc94096414" w:history="1">
+            <w:r>
+              <w:rPr>
+                <w:rStyle w:val="Hipervnculo"/>
+                <w:noProof/>
+                <w:sz w:val="16"/>
+              </w:rPr>
+              <w:t>Pauta 1</w:t>
+            </w:r>
+            <w:r>
+              <w:rPr>
+                <w:noProof/>
+                <w:webHidden/>
+                <w:sz w:val="16"/>
+              </w:rPr>
+              <w:tab/>
+            </w:r>
+            <w:r>
+              <w:rPr>
+                <w:noProof/>
+                <w:webHidden/>
+                <w:sz w:val="16"/>
+              </w:rPr>
+              <w:fldChar w:fldCharType="begin"/>
+            </w:r>
+            <w:r>
+              <w:rPr>
+                <w:noProof/>
+                <w:webHidden/>
+                <w:sz w:val="16"/>
+              </w:rPr>
+              <w:instrText xml:space="preserve"> PAGEREF _Toc94096414 \h </w:instrText>
+            </w:r>
+            <w:r>
+              <w:rPr>
+                <w:noProof/>
+                <w:webHidden/>
+                <w:sz w:val="16"/>
+              </w:rPr>
+            </w:r>
+            <w:r>
+              <w:rPr>
+                <w:noProof/>
+                <w:webHidden/>
+                <w:sz w:val="16"/>
+              </w:rPr>
+              <w:fldChar w:fldCharType="separate"/>
+            </w:r>
+            <w:r>
+              <w:rPr>
+                <w:noProof/>
+                <w:webHidden/>
+                <w:sz w:val="16"/>
+              </w:rPr>
+              <w:t>2</w:t>
+            </w:r>
+            <w:r>
+              <w:rPr>
+                <w:noProof/>
+                <w:webHidden/>
+                <w:sz w:val="16"/>
+              </w:rPr>
+              <w:fldChar w:fldCharType="end"/>
+            </w:r>
+          </w:hyperlink>
+        </w:p>
+        <w:p>
+          <w:pPr>
+            <w:pStyle w:val="TDC2"/>
+            <w:tabs>
+              <w:tab w:val="right" w:leader="dot" w:pos="8494"/>
+            </w:tabs>
+            <w:rPr>
+              <w:rFonts w:eastAsiaTheme="minorEastAsia"/>
+              <w:noProof/>
+              <w:sz w:val="18"/>
+              <w:lang w:val="es-ES_tradnl" w:eastAsia="es-ES_tradnl"/>
+            </w:rPr>
+          </w:pPr>
+          <w:hyperlink w:anchor="_Toc94096415" w:history="1">
+            <w:r>
+              <w:rPr>
+                <w:rStyle w:val="Hipervnculo"/>
+                <w:noProof/>
+                <w:sz w:val="16"/>
+              </w:rPr>
+              <w:t>Pauta 2</w:t>
+            </w:r>
+            <w:r>
+              <w:rPr>
+                <w:noProof/>
+                <w:webHidden/>
+                <w:sz w:val="16"/>
+              </w:rPr>
+              <w:tab/>
+            </w:r>
+            <w:r>
+              <w:rPr>
+                <w:noProof/>
+                <w:webHidden/>
+                <w:sz w:val="16"/>
+              </w:rPr>
+              <w:fldChar w:fldCharType="begin"/>
+            </w:r>
+            <w:r>
+              <w:rPr>
+                <w:noProof/>
+                <w:webHidden/>
+                <w:sz w:val="16"/>
+              </w:rPr>
+              <w:instrText xml:space="preserve"> PAGEREF _Toc94096415 \h </w:instrText>
+            </w:r>
+            <w:r>
+              <w:rPr>
+                <w:noProof/>
+                <w:webHidden/>
+                <w:sz w:val="16"/>
+              </w:rPr>
+            </w:r>
+            <w:r>
+              <w:rPr>
+                <w:noProof/>
+                <w:webHidden/>
+                <w:sz w:val="16"/>
+              </w:rPr>
+              <w:fldChar w:fldCharType="separate"/>
+            </w:r>
+            <w:r>
+              <w:rPr>
+                <w:noProof/>
+                <w:webHidden/>
+                <w:sz w:val="16"/>
+              </w:rPr>
+              <w:t>2</w:t>
+            </w:r>
+            <w:r>
+              <w:rPr>
+                <w:noProof/>
+                <w:webHidden/>
+                <w:sz w:val="16"/>
+              </w:rPr>
+              <w:fldChar w:fldCharType="end"/>
+            </w:r>
+          </w:hyperlink>
+        </w:p>
+        <w:p>
+          <w:pPr>
+            <w:pStyle w:val="TDC2"/>
+            <w:tabs>
+              <w:tab w:val="right" w:leader="dot" w:pos="8494"/>
+            </w:tabs>
+            <w:rPr>
+              <w:rFonts w:eastAsiaTheme="minorEastAsia"/>
+              <w:noProof/>
+              <w:sz w:val="18"/>
+              <w:lang w:val="es-ES_tradnl" w:eastAsia="es-ES_tradnl"/>
+            </w:rPr>
+          </w:pPr>
+          <w:hyperlink w:anchor="_Toc94096416" w:history="1">
+            <w:r>
+              <w:rPr>
+                <w:rStyle w:val="Hipervnculo"/>
+                <w:noProof/>
+                <w:sz w:val="16"/>
+              </w:rPr>
+              <w:t>Pauta 3</w:t>
+            </w:r>
+            <w:r>
+              <w:rPr>
+                <w:noProof/>
+                <w:webHidden/>
+                <w:sz w:val="16"/>
+              </w:rPr>
+              <w:tab/>
+            </w:r>
+            <w:r>
+              <w:rPr>
+                <w:noProof/>
+                <w:webHidden/>
+                <w:sz w:val="16"/>
+              </w:rPr>
+              <w:fldChar w:fldCharType="begin"/>
+            </w:r>
+            <w:r>
+              <w:rPr>
+                <w:noProof/>
+                <w:webHidden/>
+                <w:sz w:val="16"/>
+              </w:rPr>
+              <w:instrText xml:space="preserve"> PAGEREF _Toc94096416 \h </w:instrText>
+            </w:r>
+            <w:r>
+              <w:rPr>
+                <w:noProof/>
+                <w:webHidden/>
+                <w:sz w:val="16"/>
+              </w:rPr>
+            </w:r>
+            <w:r>
+              <w:rPr>
+                <w:noProof/>
+                <w:webHidden/>
+                <w:sz w:val="16"/>
+              </w:rPr>
+              <w:fldChar w:fldCharType="separate"/>
+            </w:r>
+            <w:r>
+              <w:rPr>
+                <w:noProof/>
+                <w:webHidden/>
+                <w:sz w:val="16"/>
+              </w:rPr>
+              <w:t>2</w:t>
+            </w:r>
+            <w:r>
+              <w:rPr>
+                <w:noProof/>
+                <w:webHidden/>
+                <w:sz w:val="16"/>
               </w:rPr>
               <w:fldChar w:fldCharType="end"/>
             </w:r>
@@ -120,21 +450,24 @@
             <w:rPr>
               <w:rFonts w:eastAsiaTheme="minorEastAsia"/>
               <w:noProof/>
-              <w:lang w:eastAsia="es-ES"/>
+              <w:sz w:val="18"/>
+              <w:lang w:val="es-ES_tradnl" w:eastAsia="es-ES_tradnl"/>
             </w:rPr>
           </w:pPr>
-          <w:hyperlink w:anchor="_Toc94027320" w:history="1">
+          <w:hyperlink w:anchor="_Toc94096417" w:history="1">
             <w:r>
               <w:rPr>
                 <w:rStyle w:val="Hipervnculo"/>
                 <w:noProof/>
-              </w:rPr>
-              <w:t>Pautas de diseño</w:t>
-            </w:r>
-            <w:r>
-              <w:rPr>
-                <w:noProof/>
-                <w:webHidden/>
+                <w:sz w:val="16"/>
+              </w:rPr>
+              <w:t>Almacenamiento de comandas</w:t>
+            </w:r>
+            <w:r>
+              <w:rPr>
+                <w:noProof/>
+                <w:webHidden/>
+                <w:sz w:val="16"/>
               </w:rPr>
               <w:tab/>
             </w:r>
@@ -142,6 +475,7 @@
               <w:rPr>
                 <w:noProof/>
                 <w:webHidden/>
+                <w:sz w:val="16"/>
               </w:rPr>
               <w:fldChar w:fldCharType="begin"/>
             </w:r>
@@ -149,19 +483,22 @@
               <w:rPr>
                 <w:noProof/>
                 <w:webHidden/>
-              </w:rPr>
-              <w:instrText xml:space="preserve"> PAGEREF _Toc94027320 \h </w:instrText>
-            </w:r>
-            <w:r>
-              <w:rPr>
-                <w:noProof/>
-                <w:webHidden/>
-              </w:rPr>
-            </w:r>
-            <w:r>
-              <w:rPr>
-                <w:noProof/>
-                <w:webHidden/>
+                <w:sz w:val="16"/>
+              </w:rPr>
+              <w:instrText xml:space="preserve"> PAGEREF _Toc94096417 \h </w:instrText>
+            </w:r>
+            <w:r>
+              <w:rPr>
+                <w:noProof/>
+                <w:webHidden/>
+                <w:sz w:val="16"/>
+              </w:rPr>
+            </w:r>
+            <w:r>
+              <w:rPr>
+                <w:noProof/>
+                <w:webHidden/>
+                <w:sz w:val="16"/>
               </w:rPr>
               <w:fldChar w:fldCharType="separate"/>
             </w:r>
@@ -169,13 +506,15 @@
               <w:rPr>
                 <w:noProof/>
                 <w:webHidden/>
-              </w:rPr>
-              <w:t>2</w:t>
-            </w:r>
-            <w:r>
-              <w:rPr>
-                <w:noProof/>
-                <w:webHidden/>
+                <w:sz w:val="16"/>
+              </w:rPr>
+              <w:t>3</w:t>
+            </w:r>
+            <w:r>
+              <w:rPr>
+                <w:noProof/>
+                <w:webHidden/>
+                <w:sz w:val="16"/>
               </w:rPr>
               <w:fldChar w:fldCharType="end"/>
             </w:r>
@@ -190,21 +529,24 @@
             <w:rPr>
               <w:rFonts w:eastAsiaTheme="minorEastAsia"/>
               <w:noProof/>
-              <w:lang w:eastAsia="es-ES"/>
+              <w:sz w:val="18"/>
+              <w:lang w:val="es-ES_tradnl" w:eastAsia="es-ES_tradnl"/>
             </w:rPr>
           </w:pPr>
-          <w:hyperlink w:anchor="_Toc94027321" w:history="1">
+          <w:hyperlink w:anchor="_Toc94096418" w:history="1">
             <w:r>
               <w:rPr>
                 <w:rStyle w:val="Hipervnculo"/>
                 <w:noProof/>
-              </w:rPr>
-              <w:t>Pauta 1</w:t>
-            </w:r>
-            <w:r>
-              <w:rPr>
-                <w:noProof/>
-                <w:webHidden/>
+                <w:sz w:val="16"/>
+              </w:rPr>
+              <w:t>Directorio “Comandas”</w:t>
+            </w:r>
+            <w:r>
+              <w:rPr>
+                <w:noProof/>
+                <w:webHidden/>
+                <w:sz w:val="16"/>
               </w:rPr>
               <w:tab/>
             </w:r>
@@ -212,6 +554,7 @@
               <w:rPr>
                 <w:noProof/>
                 <w:webHidden/>
+                <w:sz w:val="16"/>
               </w:rPr>
               <w:fldChar w:fldCharType="begin"/>
             </w:r>
@@ -219,19 +562,22 @@
               <w:rPr>
                 <w:noProof/>
                 <w:webHidden/>
-              </w:rPr>
-              <w:instrText xml:space="preserve"> PAGEREF _Toc94027321 \h </w:instrText>
-            </w:r>
-            <w:r>
-              <w:rPr>
-                <w:noProof/>
-                <w:webHidden/>
-              </w:rPr>
-            </w:r>
-            <w:r>
-              <w:rPr>
-                <w:noProof/>
-                <w:webHidden/>
+                <w:sz w:val="16"/>
+              </w:rPr>
+              <w:instrText xml:space="preserve"> PAGEREF _Toc94096418 \h </w:instrText>
+            </w:r>
+            <w:r>
+              <w:rPr>
+                <w:noProof/>
+                <w:webHidden/>
+                <w:sz w:val="16"/>
+              </w:rPr>
+            </w:r>
+            <w:r>
+              <w:rPr>
+                <w:noProof/>
+                <w:webHidden/>
+                <w:sz w:val="16"/>
               </w:rPr>
               <w:fldChar w:fldCharType="separate"/>
             </w:r>
@@ -239,13 +585,15 @@
               <w:rPr>
                 <w:noProof/>
                 <w:webHidden/>
-              </w:rPr>
-              <w:t>2</w:t>
-            </w:r>
-            <w:r>
-              <w:rPr>
-                <w:noProof/>
-                <w:webHidden/>
+                <w:sz w:val="16"/>
+              </w:rPr>
+              <w:t>3</w:t>
+            </w:r>
+            <w:r>
+              <w:rPr>
+                <w:noProof/>
+                <w:webHidden/>
+                <w:sz w:val="16"/>
               </w:rPr>
               <w:fldChar w:fldCharType="end"/>
             </w:r>
@@ -260,21 +608,24 @@
             <w:rPr>
               <w:rFonts w:eastAsiaTheme="minorEastAsia"/>
               <w:noProof/>
-              <w:lang w:eastAsia="es-ES"/>
+              <w:sz w:val="18"/>
+              <w:lang w:val="es-ES_tradnl" w:eastAsia="es-ES_tradnl"/>
             </w:rPr>
           </w:pPr>
-          <w:hyperlink w:anchor="_Toc94027322" w:history="1">
+          <w:hyperlink w:anchor="_Toc94096419" w:history="1">
             <w:r>
               <w:rPr>
                 <w:rStyle w:val="Hipervnculo"/>
                 <w:noProof/>
-              </w:rPr>
-              <w:t>Pauta 2</w:t>
-            </w:r>
-            <w:r>
-              <w:rPr>
-                <w:noProof/>
-                <w:webHidden/>
+                <w:sz w:val="16"/>
+              </w:rPr>
+              <w:t>El documento XML</w:t>
+            </w:r>
+            <w:r>
+              <w:rPr>
+                <w:noProof/>
+                <w:webHidden/>
+                <w:sz w:val="16"/>
               </w:rPr>
               <w:tab/>
             </w:r>
@@ -282,6 +633,7 @@
               <w:rPr>
                 <w:noProof/>
                 <w:webHidden/>
+                <w:sz w:val="16"/>
               </w:rPr>
               <w:fldChar w:fldCharType="begin"/>
             </w:r>
@@ -289,19 +641,22 @@
               <w:rPr>
                 <w:noProof/>
                 <w:webHidden/>
-              </w:rPr>
-              <w:instrText xml:space="preserve"> PAGEREF _Toc94027322 \h </w:instrText>
-            </w:r>
-            <w:r>
-              <w:rPr>
-                <w:noProof/>
-                <w:webHidden/>
-              </w:rPr>
-            </w:r>
-            <w:r>
-              <w:rPr>
-                <w:noProof/>
-                <w:webHidden/>
+                <w:sz w:val="16"/>
+              </w:rPr>
+              <w:instrText xml:space="preserve"> PAGEREF _Toc94096419 \h </w:instrText>
+            </w:r>
+            <w:r>
+              <w:rPr>
+                <w:noProof/>
+                <w:webHidden/>
+                <w:sz w:val="16"/>
+              </w:rPr>
+            </w:r>
+            <w:r>
+              <w:rPr>
+                <w:noProof/>
+                <w:webHidden/>
+                <w:sz w:val="16"/>
               </w:rPr>
               <w:fldChar w:fldCharType="separate"/>
             </w:r>
@@ -309,83 +664,15 @@
               <w:rPr>
                 <w:noProof/>
                 <w:webHidden/>
-              </w:rPr>
-              <w:t>2</w:t>
-            </w:r>
-            <w:r>
-              <w:rPr>
-                <w:noProof/>
-                <w:webHidden/>
-              </w:rPr>
-              <w:fldChar w:fldCharType="end"/>
-            </w:r>
-          </w:hyperlink>
-        </w:p>
-        <w:p>
-          <w:pPr>
-            <w:pStyle w:val="TDC2"/>
-            <w:tabs>
-              <w:tab w:val="right" w:leader="dot" w:pos="8494"/>
-            </w:tabs>
-            <w:rPr>
-              <w:rFonts w:eastAsiaTheme="minorEastAsia"/>
-              <w:noProof/>
-              <w:lang w:eastAsia="es-ES"/>
-            </w:rPr>
-          </w:pPr>
-          <w:hyperlink w:anchor="_Toc94027323" w:history="1">
-            <w:r>
-              <w:rPr>
-                <w:rStyle w:val="Hipervnculo"/>
-                <w:noProof/>
-              </w:rPr>
-              <w:t>Pauta 3</w:t>
-            </w:r>
-            <w:r>
-              <w:rPr>
-                <w:noProof/>
-                <w:webHidden/>
-              </w:rPr>
-              <w:tab/>
-            </w:r>
-            <w:r>
-              <w:rPr>
-                <w:noProof/>
-                <w:webHidden/>
-              </w:rPr>
-              <w:fldChar w:fldCharType="begin"/>
-            </w:r>
-            <w:r>
-              <w:rPr>
-                <w:noProof/>
-                <w:webHidden/>
-              </w:rPr>
-              <w:instrText xml:space="preserve"> PAGEREF _Toc94027323 \h </w:instrText>
-            </w:r>
-            <w:r>
-              <w:rPr>
-                <w:noProof/>
-                <w:webHidden/>
-              </w:rPr>
-            </w:r>
-            <w:r>
-              <w:rPr>
-                <w:noProof/>
-                <w:webHidden/>
-              </w:rPr>
-              <w:fldChar w:fldCharType="separate"/>
-            </w:r>
-            <w:r>
-              <w:rPr>
-                <w:noProof/>
-                <w:webHidden/>
-              </w:rPr>
-              <w:t>2</w:t>
-            </w:r>
-            <w:r>
-              <w:rPr>
-                <w:noProof/>
-                <w:webHidden/>
+                <w:sz w:val="16"/>
+              </w:rPr>
+              <w:t>4</w:t>
+            </w:r>
+            <w:r>
+              <w:rPr>
+                <w:noProof/>
+                <w:webHidden/>
+                <w:sz w:val="16"/>
               </w:rPr>
               <w:fldChar w:fldCharType="end"/>
             </w:r>
@@ -400,21 +687,24 @@
             <w:rPr>
               <w:rFonts w:eastAsiaTheme="minorEastAsia"/>
               <w:noProof/>
-              <w:lang w:eastAsia="es-ES"/>
+              <w:sz w:val="18"/>
+              <w:lang w:val="es-ES_tradnl" w:eastAsia="es-ES_tradnl"/>
             </w:rPr>
           </w:pPr>
-          <w:hyperlink w:anchor="_Toc94027324" w:history="1">
+          <w:hyperlink w:anchor="_Toc94096420" w:history="1">
             <w:r>
               <w:rPr>
                 <w:rStyle w:val="Hipervnculo"/>
                 <w:noProof/>
-              </w:rPr>
-              <w:t>Almacenamiento de comandas</w:t>
-            </w:r>
-            <w:r>
-              <w:rPr>
-                <w:noProof/>
-                <w:webHidden/>
+                <w:sz w:val="16"/>
+              </w:rPr>
+              <w:t>Lectura de comandas</w:t>
+            </w:r>
+            <w:r>
+              <w:rPr>
+                <w:noProof/>
+                <w:webHidden/>
+                <w:sz w:val="16"/>
               </w:rPr>
               <w:tab/>
             </w:r>
@@ -422,6 +712,7 @@
               <w:rPr>
                 <w:noProof/>
                 <w:webHidden/>
+                <w:sz w:val="16"/>
               </w:rPr>
               <w:fldChar w:fldCharType="begin"/>
             </w:r>
@@ -429,19 +720,22 @@
               <w:rPr>
                 <w:noProof/>
                 <w:webHidden/>
-              </w:rPr>
-              <w:instrText xml:space="preserve"> PAGEREF _Toc94027324 \h </w:instrText>
-            </w:r>
-            <w:r>
-              <w:rPr>
-                <w:noProof/>
-                <w:webHidden/>
-              </w:rPr>
-            </w:r>
-            <w:r>
-              <w:rPr>
-                <w:noProof/>
-                <w:webHidden/>
+                <w:sz w:val="16"/>
+              </w:rPr>
+              <w:instrText xml:space="preserve"> PAGEREF _Toc94096420 \h </w:instrText>
+            </w:r>
+            <w:r>
+              <w:rPr>
+                <w:noProof/>
+                <w:webHidden/>
+                <w:sz w:val="16"/>
+              </w:rPr>
+            </w:r>
+            <w:r>
+              <w:rPr>
+                <w:noProof/>
+                <w:webHidden/>
+                <w:sz w:val="16"/>
               </w:rPr>
               <w:fldChar w:fldCharType="separate"/>
             </w:r>
@@ -449,13 +743,15 @@
               <w:rPr>
                 <w:noProof/>
                 <w:webHidden/>
-              </w:rPr>
-              <w:t>2</w:t>
-            </w:r>
-            <w:r>
-              <w:rPr>
-                <w:noProof/>
-                <w:webHidden/>
+                <w:sz w:val="16"/>
+              </w:rPr>
+              <w:t>4</w:t>
+            </w:r>
+            <w:r>
+              <w:rPr>
+                <w:noProof/>
+                <w:webHidden/>
+                <w:sz w:val="16"/>
               </w:rPr>
               <w:fldChar w:fldCharType="end"/>
             </w:r>
@@ -470,21 +766,24 @@
             <w:rPr>
               <w:rFonts w:eastAsiaTheme="minorEastAsia"/>
               <w:noProof/>
-              <w:lang w:eastAsia="es-ES"/>
+              <w:sz w:val="18"/>
+              <w:lang w:val="es-ES_tradnl" w:eastAsia="es-ES_tradnl"/>
             </w:rPr>
           </w:pPr>
-          <w:hyperlink w:anchor="_Toc94027325" w:history="1">
+          <w:hyperlink w:anchor="_Toc94096421" w:history="1">
             <w:r>
               <w:rPr>
                 <w:rStyle w:val="Hipervnculo"/>
                 <w:noProof/>
-              </w:rPr>
-              <w:t>Lectura de comandas</w:t>
-            </w:r>
-            <w:r>
-              <w:rPr>
-                <w:noProof/>
-                <w:webHidden/>
+                <w:sz w:val="16"/>
+              </w:rPr>
+              <w:t>Corolario</w:t>
+            </w:r>
+            <w:r>
+              <w:rPr>
+                <w:noProof/>
+                <w:webHidden/>
+                <w:sz w:val="16"/>
               </w:rPr>
               <w:tab/>
             </w:r>
@@ -492,6 +791,7 @@
               <w:rPr>
                 <w:noProof/>
                 <w:webHidden/>
+                <w:sz w:val="16"/>
               </w:rPr>
               <w:fldChar w:fldCharType="begin"/>
             </w:r>
@@ -499,19 +799,22 @@
               <w:rPr>
                 <w:noProof/>
                 <w:webHidden/>
-              </w:rPr>
-              <w:instrText xml:space="preserve"> PAGEREF _Toc94027325 \h </w:instrText>
-            </w:r>
-            <w:r>
-              <w:rPr>
-                <w:noProof/>
-                <w:webHidden/>
-              </w:rPr>
-            </w:r>
-            <w:r>
-              <w:rPr>
-                <w:noProof/>
-                <w:webHidden/>
+                <w:sz w:val="16"/>
+              </w:rPr>
+              <w:instrText xml:space="preserve"> PAGEREF _Toc94096421 \h </w:instrText>
+            </w:r>
+            <w:r>
+              <w:rPr>
+                <w:noProof/>
+                <w:webHidden/>
+                <w:sz w:val="16"/>
+              </w:rPr>
+            </w:r>
+            <w:r>
+              <w:rPr>
+                <w:noProof/>
+                <w:webHidden/>
+                <w:sz w:val="16"/>
               </w:rPr>
               <w:fldChar w:fldCharType="separate"/>
             </w:r>
@@ -519,13 +822,15 @@
               <w:rPr>
                 <w:noProof/>
                 <w:webHidden/>
-              </w:rPr>
-              <w:t>2</w:t>
-            </w:r>
-            <w:r>
-              <w:rPr>
-                <w:noProof/>
-                <w:webHidden/>
+                <w:sz w:val="16"/>
+              </w:rPr>
+              <w:t>4</w:t>
+            </w:r>
+            <w:r>
+              <w:rPr>
+                <w:noProof/>
+                <w:webHidden/>
+                <w:sz w:val="16"/>
               </w:rPr>
               <w:fldChar w:fldCharType="end"/>
             </w:r>
@@ -533,79 +838,16 @@
         </w:p>
         <w:p>
           <w:pPr>
-            <w:pStyle w:val="TDC1"/>
-            <w:tabs>
-              <w:tab w:val="right" w:leader="dot" w:pos="8494"/>
-            </w:tabs>
             <w:rPr>
-              <w:rFonts w:eastAsiaTheme="minorEastAsia"/>
-              <w:noProof/>
-              <w:lang w:eastAsia="es-ES"/>
+              <w:b/>
+              <w:bCs/>
             </w:rPr>
           </w:pPr>
-          <w:hyperlink w:anchor="_Toc94027326" w:history="1">
-            <w:r>
-              <w:rPr>
-                <w:rStyle w:val="Hipervnculo"/>
-                <w:noProof/>
-              </w:rPr>
-              <w:t>Corolario</w:t>
-            </w:r>
-            <w:r>
-              <w:rPr>
-                <w:noProof/>
-                <w:webHidden/>
-              </w:rPr>
-              <w:tab/>
-            </w:r>
-            <w:r>
-              <w:rPr>
-                <w:noProof/>
-                <w:webHidden/>
-              </w:rPr>
-              <w:fldChar w:fldCharType="begin"/>
-            </w:r>
-            <w:r>
-              <w:rPr>
-                <w:noProof/>
-                <w:webHidden/>
-              </w:rPr>
-              <w:instrText xml:space="preserve"> PAGEREF _Toc94027326 \h </w:instrText>
-            </w:r>
-            <w:r>
-              <w:rPr>
-                <w:noProof/>
-                <w:webHidden/>
-              </w:rPr>
-            </w:r>
-            <w:r>
-              <w:rPr>
-                <w:noProof/>
-                <w:webHidden/>
-              </w:rPr>
-              <w:fldChar w:fldCharType="separate"/>
-            </w:r>
-            <w:r>
-              <w:rPr>
-                <w:noProof/>
-                <w:webHidden/>
-              </w:rPr>
-              <w:t>2</w:t>
-            </w:r>
-            <w:r>
-              <w:rPr>
-                <w:noProof/>
-                <w:webHidden/>
-              </w:rPr>
-              <w:fldChar w:fldCharType="end"/>
-            </w:r>
-          </w:hyperlink>
-        </w:p>
-        <w:p>
           <w:r>
             <w:rPr>
               <w:b/>
               <w:bCs/>
+              <w:sz w:val="16"/>
             </w:rPr>
             <w:fldChar w:fldCharType="end"/>
           </w:r>
@@ -617,58 +859,815 @@
         <w:br w:type="page"/>
       </w:r>
     </w:p>
+    <w:p>
+      <w:pPr>
+        <w:rPr>
+          <w:b/>
+          <w:bCs/>
+        </w:rPr>
+      </w:pPr>
+    </w:p>
+    <w:p>
+      <w:pPr>
+        <w:pStyle w:val="Ttulo1"/>
+      </w:pPr>
+      <w:bookmarkStart w:id="0" w:name="_Toc94096413"/>
+      <w:bookmarkStart w:id="1" w:name="_GoBack"/>
+      <w:bookmarkEnd w:id="1"/>
+      <w:r>
+        <w:t>Pautas de diseño</w:t>
+      </w:r>
+      <w:bookmarkEnd w:id="0"/>
+    </w:p>
+    <w:p>
+      <w:r>
+        <w:t>En este apartado revisaremos las pautas de diseño que cumple la aplicación.</w:t>
+      </w:r>
+    </w:p>
+    <w:p>
+      <w:pPr>
+        <w:pStyle w:val="Ttulo2"/>
+      </w:pPr>
+      <w:bookmarkStart w:id="2" w:name="_Toc94096414"/>
+      <w:r>
+        <w:t>Pauta 1</w:t>
+      </w:r>
+      <w:bookmarkEnd w:id="2"/>
+    </w:p>
+    <w:p>
+      <w:pPr>
+        <w:ind w:left="708"/>
+        <w:jc w:val="both"/>
+        <w:rPr>
+          <w:noProof/>
+          <w:lang w:eastAsia="es-ES"/>
+        </w:rPr>
+      </w:pPr>
+      <w:r>
+        <w:t xml:space="preserve">La </w:t>
+      </w:r>
+      <w:r>
+        <w:t>primera pauta de diseño es referente al menú, hemos eliminado las opciones en cascada para sustituirlos por un cuadro de dialogo</w:t>
+      </w:r>
+      <w:r>
+        <w:t>, el cual dependiendo de la opción que haya sido seleccionada mostrará unos platos u otros</w:t>
+      </w:r>
+      <w:r>
+        <w:t>.</w:t>
+      </w:r>
+      <w:r>
+        <w:rPr>
+          <w:noProof/>
+          <w:lang w:eastAsia="es-ES"/>
+        </w:rPr>
+        <w:t xml:space="preserve"> </w:t>
+      </w:r>
+    </w:p>
+    <w:tbl>
+      <w:tblPr>
+        <w:tblStyle w:val="Tablaconcuadrcula"/>
+        <w:tblW w:w="9214" w:type="dxa"/>
+        <w:tblInd w:w="-147" w:type="dxa"/>
+        <w:tblLook w:val="04A0" w:firstRow="1" w:lastRow="0" w:firstColumn="1" w:lastColumn="0" w:noHBand="0" w:noVBand="1"/>
+      </w:tblPr>
+      <w:tblGrid>
+        <w:gridCol w:w="3544"/>
+        <w:gridCol w:w="2268"/>
+        <w:gridCol w:w="3402"/>
+      </w:tblGrid>
+      <w:tr>
+        <w:trPr>
+          <w:trHeight w:val="346"/>
+        </w:trPr>
+        <w:tc>
+          <w:tcPr>
+            <w:tcW w:w="3544" w:type="dxa"/>
+            <w:tcBorders>
+              <w:top w:val="nil"/>
+              <w:left w:val="nil"/>
+              <w:bottom w:val="nil"/>
+              <w:right w:val="nil"/>
+            </w:tcBorders>
+          </w:tcPr>
+          <w:p>
+            <w:pPr>
+              <w:jc w:val="both"/>
+            </w:pPr>
+            <w:r>
+              <w:rPr>
+                <w:noProof/>
+                <w:lang w:val="es-ES_tradnl" w:eastAsia="es-ES_tradnl"/>
+              </w:rPr>
+              <w:drawing>
+                <wp:inline distT="0" distB="0" distL="0" distR="0" wp14:anchorId="613ED517" wp14:editId="4281BCA1">
+                  <wp:extent cx="2027147" cy="1508110"/>
+                  <wp:effectExtent l="0" t="0" r="0" b="0"/>
+                  <wp:docPr id="15" name="Imagen 15"/>
+                  <wp:cNvGraphicFramePr>
+                    <a:graphicFrameLocks xmlns:a="http://schemas.openxmlformats.org/drawingml/2006/main" noChangeAspect="1"/>
+                  </wp:cNvGraphicFramePr>
+                  <a:graphic xmlns:a="http://schemas.openxmlformats.org/drawingml/2006/main">
+                    <a:graphicData uri="http://schemas.openxmlformats.org/drawingml/2006/picture">
+                      <pic:pic xmlns:pic="http://schemas.openxmlformats.org/drawingml/2006/picture">
+                        <pic:nvPicPr>
+                          <pic:cNvPr id="0" name="Picture 5"/>
+                          <pic:cNvPicPr>
+                            <a:picLocks noChangeAspect="1" noChangeArrowheads="1"/>
+                          </pic:cNvPicPr>
+                        </pic:nvPicPr>
+                        <pic:blipFill rotWithShape="1">
+                          <a:blip r:embed="rId8">
+                            <a:extLst>
+                              <a:ext uri="{28A0092B-C50C-407E-A947-70E740481C1C}">
+                                <a14:useLocalDpi xmlns:a14="http://schemas.microsoft.com/office/drawing/2010/main" val="0"/>
+                              </a:ext>
+                            </a:extLst>
+                          </a:blip>
+                          <a:srcRect l="1266" t="1392" b="1714"/>
+                          <a:stretch/>
+                        </pic:blipFill>
+                        <pic:spPr bwMode="auto">
+                          <a:xfrm>
+                            <a:off x="0" y="0"/>
+                            <a:ext cx="2056434" cy="1529898"/>
+                          </a:xfrm>
+                          <a:prstGeom prst="rect">
+                            <a:avLst/>
+                          </a:prstGeom>
+                          <a:noFill/>
+                          <a:ln>
+                            <a:noFill/>
+                          </a:ln>
+                          <a:extLst>
+                            <a:ext uri="{53640926-AAD7-44D8-BBD7-CCE9431645EC}">
+                              <a14:shadowObscured xmlns:a14="http://schemas.microsoft.com/office/drawing/2010/main"/>
+                            </a:ext>
+                          </a:extLst>
+                        </pic:spPr>
+                      </pic:pic>
+                    </a:graphicData>
+                  </a:graphic>
+                </wp:inline>
+              </w:drawing>
+            </w:r>
+          </w:p>
+        </w:tc>
+        <w:tc>
+          <w:tcPr>
+            <w:tcW w:w="2268" w:type="dxa"/>
+            <w:vMerge w:val="restart"/>
+            <w:tcBorders>
+              <w:top w:val="nil"/>
+              <w:left w:val="nil"/>
+              <w:bottom w:val="nil"/>
+              <w:right w:val="nil"/>
+            </w:tcBorders>
+          </w:tcPr>
+          <w:p>
+            <w:pPr>
+              <w:jc w:val="both"/>
+            </w:pPr>
+            <w:r>
+              <w:rPr>
+                <w:noProof/>
+                <w:lang w:val="es-ES_tradnl" w:eastAsia="es-ES_tradnl"/>
+              </w:rPr>
+              <mc:AlternateContent>
+                <mc:Choice Requires="wps">
+                  <w:drawing>
+                    <wp:anchor distT="0" distB="0" distL="114300" distR="114300" simplePos="0" relativeHeight="251668480" behindDoc="0" locked="0" layoutInCell="1" allowOverlap="1" wp14:anchorId="79CA2005" wp14:editId="5A3B699C">
+                      <wp:simplePos x="0" y="0"/>
+                      <wp:positionH relativeFrom="column">
+                        <wp:posOffset>69347</wp:posOffset>
+                      </wp:positionH>
+                      <wp:positionV relativeFrom="paragraph">
+                        <wp:posOffset>2254786</wp:posOffset>
+                      </wp:positionV>
+                      <wp:extent cx="1187533" cy="552203"/>
+                      <wp:effectExtent l="0" t="19050" r="31750" b="38735"/>
+                      <wp:wrapNone/>
+                      <wp:docPr id="17" name="Flecha derecha 17"/>
+                      <wp:cNvGraphicFramePr/>
+                      <a:graphic xmlns:a="http://schemas.openxmlformats.org/drawingml/2006/main">
+                        <a:graphicData uri="http://schemas.microsoft.com/office/word/2010/wordprocessingShape">
+                          <wps:wsp>
+                            <wps:cNvSpPr/>
+                            <wps:spPr>
+                              <a:xfrm>
+                                <a:off x="0" y="0"/>
+                                <a:ext cx="1187533" cy="552203"/>
+                              </a:xfrm>
+                              <a:prstGeom prst="rightArrow">
+                                <a:avLst/>
+                              </a:prstGeom>
+                            </wps:spPr>
+                            <wps:style>
+                              <a:lnRef idx="2">
+                                <a:schemeClr val="accent1">
+                                  <a:shade val="50000"/>
+                                </a:schemeClr>
+                              </a:lnRef>
+                              <a:fillRef idx="1">
+                                <a:schemeClr val="accent1"/>
+                              </a:fillRef>
+                              <a:effectRef idx="0">
+                                <a:schemeClr val="accent1"/>
+                              </a:effectRef>
+                              <a:fontRef idx="minor">
+                                <a:schemeClr val="lt1"/>
+                              </a:fontRef>
+                            </wps:style>
+                            <wps:bodyPr rot="0" spcFirstLastPara="0" vertOverflow="overflow" horzOverflow="overflow" vert="horz" wrap="square" lIns="91440" tIns="45720" rIns="91440" bIns="45720" numCol="1" spcCol="0" rtlCol="0" fromWordArt="0" anchor="ctr" anchorCtr="0" forceAA="0" compatLnSpc="1">
+                              <a:prstTxWarp prst="textNoShape">
+                                <a:avLst/>
+                              </a:prstTxWarp>
+                              <a:noAutofit/>
+                            </wps:bodyPr>
+                          </wps:wsp>
+                        </a:graphicData>
+                      </a:graphic>
+                    </wp:anchor>
+                  </w:drawing>
+                </mc:Choice>
+                <mc:Fallback>
+                  <w:pict>
+                    <v:shapetype w14:anchorId="715E982D" id="_x0000_t13" coordsize="21600,21600" o:spt="13" adj="16200,5400" path="m@0,l@0@1,0@1,0@2@0@2@0,21600,21600,10800xe">
+                      <v:stroke joinstyle="miter"/>
+                      <v:formulas>
+                        <v:f eqn="val #0"/>
+                        <v:f eqn="val #1"/>
+                        <v:f eqn="sum height 0 #1"/>
+                        <v:f eqn="sum 10800 0 #1"/>
+                        <v:f eqn="sum width 0 #0"/>
+                        <v:f eqn="prod @4 @3 10800"/>
+                        <v:f eqn="sum width 0 @5"/>
+                      </v:formulas>
+                      <v:path o:connecttype="custom" o:connectlocs="@0,0;0,10800;@0,21600;21600,10800" o:connectangles="270,180,90,0" textboxrect="0,@1,@6,@2"/>
+                      <v:handles>
+                        <v:h position="#0,#1" xrange="0,21600" yrange="0,10800"/>
+                      </v:handles>
+                    </v:shapetype>
+                    <v:shape id="Flecha derecha 17" o:spid="_x0000_s1026" type="#_x0000_t13" style="position:absolute;margin-left:5.45pt;margin-top:177.55pt;width:93.5pt;height:43.5pt;z-index:251668480;visibility:visible;mso-wrap-style:square;mso-wrap-distance-left:9pt;mso-wrap-distance-top:0;mso-wrap-distance-right:9pt;mso-wrap-distance-bottom:0;mso-position-horizontal:absolute;mso-position-horizontal-relative:text;mso-position-vertical:absolute;mso-position-vertical-relative:text;v-text-anchor:middle" o:gfxdata="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" adj="16578" fillcolor="#5b9bd5 [3204]" strokecolor="#1f4d78 [1604]" strokeweight="1pt"/>
+                  </w:pict>
+                </mc:Fallback>
+              </mc:AlternateContent>
+            </w:r>
+            <w:r>
+              <w:rPr>
+                <w:noProof/>
+                <w:lang w:val="es-ES_tradnl" w:eastAsia="es-ES_tradnl"/>
+              </w:rPr>
+              <mc:AlternateContent>
+                <mc:Choice Requires="wps">
+                  <w:drawing>
+                    <wp:anchor distT="0" distB="0" distL="114300" distR="114300" simplePos="0" relativeHeight="251665408" behindDoc="0" locked="0" layoutInCell="1" allowOverlap="1" wp14:anchorId="56DFDB05" wp14:editId="64E231F2">
+                      <wp:simplePos x="0" y="0"/>
+                      <wp:positionH relativeFrom="column">
+                        <wp:posOffset>74048</wp:posOffset>
+                      </wp:positionH>
+                      <wp:positionV relativeFrom="paragraph">
+                        <wp:posOffset>555980</wp:posOffset>
+                      </wp:positionV>
+                      <wp:extent cx="1187533" cy="552203"/>
+                      <wp:effectExtent l="0" t="19050" r="31750" b="38735"/>
+                      <wp:wrapNone/>
+                      <wp:docPr id="5" name="Flecha derecha 5"/>
+                      <wp:cNvGraphicFramePr/>
+                      <a:graphic xmlns:a="http://schemas.openxmlformats.org/drawingml/2006/main">
+                        <a:graphicData uri="http://schemas.microsoft.com/office/word/2010/wordprocessingShape">
+                          <wps:wsp>
+                            <wps:cNvSpPr/>
+                            <wps:spPr>
+                              <a:xfrm>
+                                <a:off x="0" y="0"/>
+                                <a:ext cx="1187533" cy="552203"/>
+                              </a:xfrm>
+                              <a:prstGeom prst="rightArrow">
+                                <a:avLst/>
+                              </a:prstGeom>
+                            </wps:spPr>
+                            <wps:style>
+                              <a:lnRef idx="2">
+                                <a:schemeClr val="accent1">
+                                  <a:shade val="50000"/>
+                                </a:schemeClr>
+                              </a:lnRef>
+                              <a:fillRef idx="1">
+                                <a:schemeClr val="accent1"/>
+                              </a:fillRef>
+                              <a:effectRef idx="0">
+                                <a:schemeClr val="accent1"/>
+                              </a:effectRef>
+                              <a:fontRef idx="minor">
+                                <a:schemeClr val="lt1"/>
+                              </a:fontRef>
+                            </wps:style>
+                            <wps:bodyPr rot="0" spcFirstLastPara="0" vertOverflow="overflow" horzOverflow="overflow" vert="horz" wrap="square" lIns="91440" tIns="45720" rIns="91440" bIns="45720" numCol="1" spcCol="0" rtlCol="0" fromWordArt="0" anchor="ctr" anchorCtr="0" forceAA="0" compatLnSpc="1">
+                              <a:prstTxWarp prst="textNoShape">
+                                <a:avLst/>
+                              </a:prstTxWarp>
+                              <a:noAutofit/>
+                            </wps:bodyPr>
+                          </wps:wsp>
+                        </a:graphicData>
+                      </a:graphic>
+                    </wp:anchor>
+                  </w:drawing>
+                </mc:Choice>
+                <mc:Fallback>
+                  <w:pict>
+                    <v:shape w14:anchorId="38A80118" id="Flecha derecha 5" o:spid="_x0000_s1026" type="#_x0000_t13" style="position:absolute;margin-left:5.85pt;margin-top:43.8pt;width:93.5pt;height:43.5pt;z-index:251665408;visibility:visible;mso-wrap-style:square;mso-wrap-distance-left:9pt;mso-wrap-distance-top:0;mso-wrap-distance-right:9pt;mso-wrap-distance-bottom:0;mso-position-horizontal:absolute;mso-position-horizontal-relative:text;mso-position-vertical:absolute;mso-position-vertical-relative:text;v-text-anchor:middle" o:gfxdata="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" adj="16578" fillcolor="#5b9bd5 [3204]" strokecolor="#1f4d78 [1604]" strokeweight="1pt"/>
+                  </w:pict>
+                </mc:Fallback>
+              </mc:AlternateContent>
+            </w:r>
+          </w:p>
+        </w:tc>
+        <w:tc>
+          <w:tcPr>
+            <w:tcW w:w="3402" w:type="dxa"/>
+            <w:tcBorders>
+              <w:top w:val="nil"/>
+              <w:left w:val="nil"/>
+              <w:bottom w:val="nil"/>
+              <w:right w:val="nil"/>
+            </w:tcBorders>
+          </w:tcPr>
+          <w:p>
+            <w:pPr>
+              <w:jc w:val="both"/>
+            </w:pPr>
+            <w:r>
+              <w:rPr>
+                <w:noProof/>
+                <w:lang w:val="es-ES_tradnl" w:eastAsia="es-ES_tradnl"/>
+              </w:rPr>
+              <w:drawing>
+                <wp:inline distT="0" distB="0" distL="0" distR="0" wp14:anchorId="1835F80E">
+                  <wp:extent cx="1952716" cy="1584960"/>
+                  <wp:effectExtent l="0" t="0" r="9525" b="0"/>
+                  <wp:docPr id="13" name="Imagen 13"/>
+                  <wp:cNvGraphicFramePr>
+                    <a:graphicFrameLocks xmlns:a="http://schemas.openxmlformats.org/drawingml/2006/main" noChangeAspect="1"/>
+                  </wp:cNvGraphicFramePr>
+                  <a:graphic xmlns:a="http://schemas.openxmlformats.org/drawingml/2006/main">
+                    <a:graphicData uri="http://schemas.openxmlformats.org/drawingml/2006/picture">
+                      <pic:pic xmlns:pic="http://schemas.openxmlformats.org/drawingml/2006/picture">
+                        <pic:nvPicPr>
+                          <pic:cNvPr id="0" name="Picture 3"/>
+                          <pic:cNvPicPr>
+                            <a:picLocks noChangeAspect="1" noChangeArrowheads="1"/>
+                          </pic:cNvPicPr>
+                        </pic:nvPicPr>
+                        <pic:blipFill rotWithShape="1">
+                          <a:blip r:embed="rId9">
+                            <a:extLst>
+                              <a:ext uri="{28A0092B-C50C-407E-A947-70E740481C1C}">
+                                <a14:useLocalDpi xmlns:a14="http://schemas.microsoft.com/office/drawing/2010/main" val="0"/>
+                              </a:ext>
+                            </a:extLst>
+                          </a:blip>
+                          <a:srcRect l="1098"/>
+                          <a:stretch/>
+                        </pic:blipFill>
+                        <pic:spPr bwMode="auto">
+                          <a:xfrm>
+                            <a:off x="0" y="0"/>
+                            <a:ext cx="1992148" cy="1616966"/>
+                          </a:xfrm>
+                          <a:prstGeom prst="rect">
+                            <a:avLst/>
+                          </a:prstGeom>
+                          <a:noFill/>
+                          <a:ln>
+                            <a:noFill/>
+                          </a:ln>
+                          <a:extLst>
+                            <a:ext uri="{53640926-AAD7-44D8-BBD7-CCE9431645EC}">
+                              <a14:shadowObscured xmlns:a14="http://schemas.microsoft.com/office/drawing/2010/main"/>
+                            </a:ext>
+                          </a:extLst>
+                        </pic:spPr>
+                      </pic:pic>
+                    </a:graphicData>
+                  </a:graphic>
+                </wp:inline>
+              </w:drawing>
+            </w:r>
+          </w:p>
+        </w:tc>
+      </w:tr>
+      <w:tr>
+        <w:trPr>
+          <w:trHeight w:val="498"/>
+        </w:trPr>
+        <w:tc>
+          <w:tcPr>
+            <w:tcW w:w="3544" w:type="dxa"/>
+            <w:tcBorders>
+              <w:top w:val="nil"/>
+              <w:left w:val="nil"/>
+              <w:bottom w:val="nil"/>
+              <w:right w:val="nil"/>
+            </w:tcBorders>
+          </w:tcPr>
+          <w:p>
+            <w:pPr>
+              <w:jc w:val="both"/>
+            </w:pPr>
+            <w:r>
+              <w:rPr>
+                <w:noProof/>
+                <w:lang w:val="es-ES_tradnl" w:eastAsia="es-ES_tradnl"/>
+              </w:rPr>
+              <w:drawing>
+                <wp:inline distT="0" distB="0" distL="0" distR="0" wp14:anchorId="4BCDF0E0" wp14:editId="369EA0D6">
+                  <wp:extent cx="2052241" cy="1549337"/>
+                  <wp:effectExtent l="0" t="0" r="5715" b="0"/>
+                  <wp:docPr id="14" name="Imagen 14"/>
+                  <wp:cNvGraphicFramePr>
+                    <a:graphicFrameLocks xmlns:a="http://schemas.openxmlformats.org/drawingml/2006/main" noChangeAspect="1"/>
+                  </wp:cNvGraphicFramePr>
+                  <a:graphic xmlns:a="http://schemas.openxmlformats.org/drawingml/2006/main">
+                    <a:graphicData uri="http://schemas.openxmlformats.org/drawingml/2006/picture">
+                      <pic:pic xmlns:pic="http://schemas.openxmlformats.org/drawingml/2006/picture">
+                        <pic:nvPicPr>
+                          <pic:cNvPr id="0" name="Picture 4"/>
+                          <pic:cNvPicPr>
+                            <a:picLocks noChangeAspect="1" noChangeArrowheads="1"/>
+                          </pic:cNvPicPr>
+                        </pic:nvPicPr>
+                        <pic:blipFill rotWithShape="1">
+                          <a:blip r:embed="rId10">
+                            <a:extLst>
+                              <a:ext uri="{28A0092B-C50C-407E-A947-70E740481C1C}">
+                                <a14:useLocalDpi xmlns:a14="http://schemas.microsoft.com/office/drawing/2010/main" val="0"/>
+                              </a:ext>
+                            </a:extLst>
+                          </a:blip>
+                          <a:srcRect l="1045"/>
+                          <a:stretch/>
+                        </pic:blipFill>
+                        <pic:spPr bwMode="auto">
+                          <a:xfrm>
+                            <a:off x="0" y="0"/>
+                            <a:ext cx="2090292" cy="1578064"/>
+                          </a:xfrm>
+                          <a:prstGeom prst="rect">
+                            <a:avLst/>
+                          </a:prstGeom>
+                          <a:noFill/>
+                          <a:ln>
+                            <a:noFill/>
+                          </a:ln>
+                          <a:extLst>
+                            <a:ext uri="{53640926-AAD7-44D8-BBD7-CCE9431645EC}">
+                              <a14:shadowObscured xmlns:a14="http://schemas.microsoft.com/office/drawing/2010/main"/>
+                            </a:ext>
+                          </a:extLst>
+                        </pic:spPr>
+                      </pic:pic>
+                    </a:graphicData>
+                  </a:graphic>
+                </wp:inline>
+              </w:drawing>
+            </w:r>
+          </w:p>
+        </w:tc>
+        <w:tc>
+          <w:tcPr>
+            <w:tcW w:w="2268" w:type="dxa"/>
+            <w:vMerge/>
+            <w:tcBorders>
+              <w:top w:val="nil"/>
+              <w:left w:val="nil"/>
+              <w:bottom w:val="nil"/>
+              <w:right w:val="nil"/>
+            </w:tcBorders>
+          </w:tcPr>
+          <w:p>
+            <w:pPr>
+              <w:jc w:val="both"/>
+            </w:pPr>
+          </w:p>
+        </w:tc>
+        <w:tc>
+          <w:tcPr>
+            <w:tcW w:w="3402" w:type="dxa"/>
+            <w:tcBorders>
+              <w:top w:val="nil"/>
+              <w:left w:val="nil"/>
+              <w:bottom w:val="nil"/>
+              <w:right w:val="nil"/>
+            </w:tcBorders>
+          </w:tcPr>
+          <w:p>
+            <w:pPr>
+              <w:jc w:val="both"/>
+            </w:pPr>
+            <w:r>
+              <w:rPr>
+                <w:noProof/>
+                <w:lang w:val="es-ES_tradnl" w:eastAsia="es-ES_tradnl"/>
+              </w:rPr>
+              <w:drawing>
+                <wp:inline distT="0" distB="0" distL="0" distR="0" wp14:anchorId="5603E859">
+                  <wp:extent cx="1945856" cy="1579418"/>
+                  <wp:effectExtent l="0" t="0" r="0" b="1905"/>
+                  <wp:docPr id="12" name="Imagen 12"/>
+                  <wp:cNvGraphicFramePr>
+                    <a:graphicFrameLocks xmlns:a="http://schemas.openxmlformats.org/drawingml/2006/main" noChangeAspect="1"/>
+                  </wp:cNvGraphicFramePr>
+                  <a:graphic xmlns:a="http://schemas.openxmlformats.org/drawingml/2006/main">
+                    <a:graphicData uri="http://schemas.openxmlformats.org/drawingml/2006/picture">
+                      <pic:pic xmlns:pic="http://schemas.openxmlformats.org/drawingml/2006/picture">
+                        <pic:nvPicPr>
+                          <pic:cNvPr id="0" name="Picture 2"/>
+                          <pic:cNvPicPr>
+                            <a:picLocks noChangeAspect="1" noChangeArrowheads="1"/>
+                          </pic:cNvPicPr>
+                        </pic:nvPicPr>
+                        <pic:blipFill>
+                          <a:blip r:embed="rId11">
+                            <a:extLst>
+                              <a:ext uri="{28A0092B-C50C-407E-A947-70E740481C1C}">
+                                <a14:useLocalDpi xmlns:a14="http://schemas.microsoft.com/office/drawing/2010/main" val="0"/>
+                              </a:ext>
+                            </a:extLst>
+                          </a:blip>
+                          <a:srcRect/>
+                          <a:stretch>
+                            <a:fillRect/>
+                          </a:stretch>
+                        </pic:blipFill>
+                        <pic:spPr bwMode="auto">
+                          <a:xfrm>
+                            <a:off x="0" y="0"/>
+                            <a:ext cx="2005866" cy="1628127"/>
+                          </a:xfrm>
+                          <a:prstGeom prst="rect">
+                            <a:avLst/>
+                          </a:prstGeom>
+                          <a:noFill/>
+                        </pic:spPr>
+                      </pic:pic>
+                    </a:graphicData>
+                  </a:graphic>
+                </wp:inline>
+              </w:drawing>
+            </w:r>
+          </w:p>
+        </w:tc>
+      </w:tr>
+    </w:tbl>
     <w:p/>
     <w:p>
       <w:pPr>
-        <w:pStyle w:val="Ttulo1"/>
-      </w:pPr>
-      <w:bookmarkStart w:id="0" w:name="_Toc94027319"/>
-      <w:r>
-        <w:t>Introducción</w:t>
-      </w:r>
-      <w:bookmarkEnd w:id="0"/>
-    </w:p>
-    <w:p>
-      <w:pPr>
-        <w:pStyle w:val="Ttulo1"/>
-      </w:pPr>
-      <w:bookmarkStart w:id="1" w:name="_Toc94027320"/>
-      <w:r>
-        <w:t>Pautas de diseño</w:t>
-      </w:r>
-      <w:bookmarkEnd w:id="1"/>
-    </w:p>
-    <w:p>
-      <w:bookmarkStart w:id="2" w:name="_Toc94027321"/>
-      <w:r>
-        <w:t>En este apartado revisaremos las pautas de diseño que cumple la aplicación.</w:t>
-      </w:r>
-    </w:p>
-    <w:p>
-      <w:pPr>
         <w:pStyle w:val="Ttulo2"/>
       </w:pPr>
-      <w:r>
-        <w:t>Pauta 1</w:t>
-      </w:r>
-      <w:bookmarkEnd w:id="2"/>
+      <w:bookmarkStart w:id="3" w:name="_Toc94096415"/>
+      <w:r>
+        <w:t>Pauta 2</w:t>
+      </w:r>
+      <w:bookmarkEnd w:id="3"/>
+    </w:p>
+    <w:p>
+      <w:r>
+        <w:tab/>
+      </w:r>
+      <w:r>
+        <w:t>Se han añadido imágenes para aumentar la claridad de los textos.</w:t>
+      </w:r>
+    </w:p>
+    <w:tbl>
+      <w:tblPr>
+        <w:tblStyle w:val="Tablaconcuadrcula"/>
+        <w:tblW w:w="0" w:type="auto"/>
+        <w:tblLook w:val="04A0" w:firstRow="1" w:lastRow="0" w:firstColumn="1" w:lastColumn="0" w:noHBand="0" w:noVBand="1"/>
+      </w:tblPr>
+      <w:tblGrid>
+        <w:gridCol w:w="2831"/>
+        <w:gridCol w:w="2831"/>
+        <w:gridCol w:w="2832"/>
+      </w:tblGrid>
+      <w:tr>
+        <w:tc>
+          <w:tcPr>
+            <w:tcW w:w="2831" w:type="dxa"/>
+            <w:tcBorders>
+              <w:top w:val="nil"/>
+              <w:left w:val="nil"/>
+              <w:bottom w:val="nil"/>
+              <w:right w:val="nil"/>
+            </w:tcBorders>
+          </w:tcPr>
+          <w:p>
+            <w:r>
+              <w:drawing>
+                <wp:inline distT="0" distB="0" distL="0" distR="0" wp14:anchorId="325D3E1E" wp14:editId="6E499D7D">
+                  <wp:extent cx="1612107" cy="1561729"/>
+                  <wp:effectExtent l="0" t="0" r="7620" b="635"/>
+                  <wp:docPr id="8" name="Imagen 8"/>
+                  <wp:cNvGraphicFramePr>
+                    <a:graphicFrameLocks xmlns:a="http://schemas.openxmlformats.org/drawingml/2006/main" noChangeAspect="1"/>
+                  </wp:cNvGraphicFramePr>
+                  <a:graphic xmlns:a="http://schemas.openxmlformats.org/drawingml/2006/main">
+                    <a:graphicData uri="http://schemas.openxmlformats.org/drawingml/2006/picture">
+                      <pic:pic xmlns:pic="http://schemas.openxmlformats.org/drawingml/2006/picture">
+                        <pic:nvPicPr>
+                          <pic:cNvPr id="1" name=""/>
+                          <pic:cNvPicPr/>
+                        </pic:nvPicPr>
+                        <pic:blipFill>
+                          <a:blip r:embed="rId12"/>
+                          <a:stretch>
+                            <a:fillRect/>
+                          </a:stretch>
+                        </pic:blipFill>
+                        <pic:spPr>
+                          <a:xfrm>
+                            <a:off x="0" y="0"/>
+                            <a:ext cx="1641148" cy="1589862"/>
+                          </a:xfrm>
+                          <a:prstGeom prst="rect">
+                            <a:avLst/>
+                          </a:prstGeom>
+                        </pic:spPr>
+                      </pic:pic>
+                    </a:graphicData>
+                  </a:graphic>
+                </wp:inline>
+              </w:drawing>
+            </w:r>
+          </w:p>
+        </w:tc>
+        <w:tc>
+          <w:tcPr>
+            <w:tcW w:w="2831" w:type="dxa"/>
+            <w:tcBorders>
+              <w:top w:val="nil"/>
+              <w:left w:val="nil"/>
+              <w:bottom w:val="nil"/>
+              <w:right w:val="nil"/>
+            </w:tcBorders>
+          </w:tcPr>
+          <w:p>
+            <w:r>
+              <w:drawing>
+                <wp:inline distT="0" distB="0" distL="0" distR="0" wp14:anchorId="36B120CB" wp14:editId="7A0BA4F4">
+                  <wp:extent cx="1625862" cy="1579541"/>
+                  <wp:effectExtent l="0" t="0" r="0" b="1905"/>
+                  <wp:docPr id="10" name="Imagen 10"/>
+                  <wp:cNvGraphicFramePr>
+                    <a:graphicFrameLocks xmlns:a="http://schemas.openxmlformats.org/drawingml/2006/main" noChangeAspect="1"/>
+                  </wp:cNvGraphicFramePr>
+                  <a:graphic xmlns:a="http://schemas.openxmlformats.org/drawingml/2006/main">
+                    <a:graphicData uri="http://schemas.openxmlformats.org/drawingml/2006/picture">
+                      <pic:pic xmlns:pic="http://schemas.openxmlformats.org/drawingml/2006/picture">
+                        <pic:nvPicPr>
+                          <pic:cNvPr id="1" name=""/>
+                          <pic:cNvPicPr/>
+                        </pic:nvPicPr>
+                        <pic:blipFill>
+                          <a:blip r:embed="rId13"/>
+                          <a:stretch>
+                            <a:fillRect/>
+                          </a:stretch>
+                        </pic:blipFill>
+                        <pic:spPr>
+                          <a:xfrm>
+                            <a:off x="0" y="0"/>
+                            <a:ext cx="1650013" cy="1603004"/>
+                          </a:xfrm>
+                          <a:prstGeom prst="rect">
+                            <a:avLst/>
+                          </a:prstGeom>
+                        </pic:spPr>
+                      </pic:pic>
+                    </a:graphicData>
+                  </a:graphic>
+                </wp:inline>
+              </w:drawing>
+            </w:r>
+          </w:p>
+        </w:tc>
+        <w:tc>
+          <w:tcPr>
+            <w:tcW w:w="2832" w:type="dxa"/>
+            <w:tcBorders>
+              <w:top w:val="nil"/>
+              <w:left w:val="nil"/>
+              <w:bottom w:val="nil"/>
+              <w:right w:val="nil"/>
+            </w:tcBorders>
+          </w:tcPr>
+          <w:p>
+            <w:r>
+              <w:drawing>
+                <wp:inline distT="0" distB="0" distL="0" distR="0" wp14:anchorId="1DD4267E" wp14:editId="0D166B5D">
+                  <wp:extent cx="1655653" cy="1603169"/>
+                  <wp:effectExtent l="0" t="0" r="1905" b="0"/>
+                  <wp:docPr id="11" name="Imagen 11"/>
+                  <wp:cNvGraphicFramePr>
+                    <a:graphicFrameLocks xmlns:a="http://schemas.openxmlformats.org/drawingml/2006/main" noChangeAspect="1"/>
+                  </wp:cNvGraphicFramePr>
+                  <a:graphic xmlns:a="http://schemas.openxmlformats.org/drawingml/2006/main">
+                    <a:graphicData uri="http://schemas.openxmlformats.org/drawingml/2006/picture">
+                      <pic:pic xmlns:pic="http://schemas.openxmlformats.org/drawingml/2006/picture">
+                        <pic:nvPicPr>
+                          <pic:cNvPr id="1" name=""/>
+                          <pic:cNvPicPr/>
+                        </pic:nvPicPr>
+                        <pic:blipFill>
+                          <a:blip r:embed="rId14"/>
+                          <a:stretch>
+                            <a:fillRect/>
+                          </a:stretch>
+                        </pic:blipFill>
+                        <pic:spPr>
+                          <a:xfrm>
+                            <a:off x="0" y="0"/>
+                            <a:ext cx="1668454" cy="1615564"/>
+                          </a:xfrm>
+                          <a:prstGeom prst="rect">
+                            <a:avLst/>
+                          </a:prstGeom>
+                        </pic:spPr>
+                      </pic:pic>
+                    </a:graphicData>
+                  </a:graphic>
+                </wp:inline>
+              </w:drawing>
+            </w:r>
+          </w:p>
+        </w:tc>
+      </w:tr>
+    </w:tbl>
+    <w:p/>
+    <w:p>
+      <w:pPr>
+        <w:pStyle w:val="Ttulo2"/>
+      </w:pPr>
+      <w:bookmarkStart w:id="4" w:name="_Toc94096416"/>
+      <w:r>
+        <w:t>Pauta 3</w:t>
+      </w:r>
+      <w:bookmarkEnd w:id="4"/>
     </w:p>
     <w:p>
       <w:pPr>
         <w:ind w:left="708"/>
-      </w:pPr>
-      <w:r>
+        <w:jc w:val="both"/>
+      </w:pPr>
+      <w:r>
+        <w:t xml:space="preserve">La tercera pauta de diseño es evitar que se superpongan unas ventanas de otras. Para evitar </w:t>
+      </w:r>
+      <w:r>
+        <w:t xml:space="preserve">que un diálogo </w:t>
+      </w:r>
+      <w:r>
+        <w:t>oculte</w:t>
+      </w:r>
+      <w:r>
+        <w:t>n</w:t>
+      </w:r>
+      <w:r>
+        <w:t xml:space="preserve"> totalm</w:t>
+      </w:r>
+      <w:r>
+        <w:t>ente la ventana principal se ha reducido su tamaño</w:t>
+      </w:r>
+      <w:r>
+        <w:t>. Su posición siempre será el centro de la ventana principal. También se cumple que no tenemos nunca más de tres ventanas simultáneas</w:t>
+      </w:r>
+      <w:r>
+        <w:t>, como mucho se tienen dos</w:t>
+      </w:r>
+      <w:r>
+        <w:t>.</w:t>
+      </w:r>
+    </w:p>
+    <w:p>
+      <w:pPr>
+        <w:ind w:left="708"/>
+        <w:jc w:val="both"/>
+      </w:pPr>
+      <w:r>
+        <w:rPr>
+          <w:u w:val="single"/>
+        </w:rPr>
+        <w:lastRenderedPageBreak/>
         <w:drawing>
-          <wp:anchor distT="0" distB="0" distL="114300" distR="114300" simplePos="0" relativeHeight="251658240" behindDoc="0" locked="0" layoutInCell="1" allowOverlap="1" wp14:anchorId="7185A32B" wp14:editId="2ED19D70">
+          <wp:anchor distT="0" distB="0" distL="114300" distR="114300" simplePos="0" relativeHeight="251670528" behindDoc="0" locked="0" layoutInCell="1" allowOverlap="1">
             <wp:simplePos x="0" y="0"/>
             <wp:positionH relativeFrom="column">
-              <wp:posOffset>299720</wp:posOffset>
+              <wp:posOffset>492760</wp:posOffset>
             </wp:positionH>
             <wp:positionV relativeFrom="paragraph">
-              <wp:posOffset>426720</wp:posOffset>
+              <wp:posOffset>1755140</wp:posOffset>
             </wp:positionV>
-            <wp:extent cx="1512570" cy="1149350"/>
-            <wp:effectExtent l="0" t="0" r="0" b="0"/>
+            <wp:extent cx="2012315" cy="1640205"/>
+            <wp:effectExtent l="0" t="0" r="6985" b="0"/>
             <wp:wrapTopAndBottom/>
             <wp:docPr id="1" name="Imagen 1"/>
             <wp:cNvGraphicFramePr>
@@ -682,7 +1681,7 @@
                     <pic:cNvPicPr/>
                   </pic:nvPicPr>
                   <pic:blipFill>
-                    <a:blip r:embed="rId5" cstate="print">
+                    <a:blip r:embed="rId15" cstate="print">
                       <a:extLst>
                         <a:ext uri="{28A0092B-C50C-407E-A947-70E740481C1C}">
                           <a14:useLocalDpi xmlns:a14="http://schemas.microsoft.com/office/drawing/2010/main" val="0"/>
@@ -696,7 +1695,7 @@
                   <pic:spPr>
                     <a:xfrm>
                       <a:off x="0" y="0"/>
-                      <a:ext cx="1512570" cy="1149350"/>
+                      <a:ext cx="2012315" cy="1640205"/>
                     </a:xfrm>
                     <a:prstGeom prst="rect">
                       <a:avLst/>
@@ -705,29 +1704,97 @@
                 </pic:pic>
               </a:graphicData>
             </a:graphic>
-            <wp14:sizeRelH relativeFrom="margin">
+          </wp:anchor>
+        </w:drawing>
+      </w:r>
+      <w:r>
+        <w:rPr>
+          <w:noProof/>
+          <w:lang w:val="es-ES_tradnl" w:eastAsia="es-ES_tradnl"/>
+        </w:rPr>
+        <w:drawing>
+          <wp:anchor distT="0" distB="0" distL="114300" distR="114300" simplePos="0" relativeHeight="251671552" behindDoc="0" locked="0" layoutInCell="1" allowOverlap="1">
+            <wp:simplePos x="0" y="0"/>
+            <wp:positionH relativeFrom="margin">
+              <wp:align>center</wp:align>
+            </wp:positionH>
+            <wp:positionV relativeFrom="paragraph">
+              <wp:posOffset>2540</wp:posOffset>
+            </wp:positionV>
+            <wp:extent cx="2843530" cy="1673225"/>
+            <wp:effectExtent l="0" t="0" r="0" b="3175"/>
+            <wp:wrapTopAndBottom/>
+            <wp:docPr id="18" name="Imagen 18" descr="C:\Users\mario\AppData\Local\Microsoft\Windows\INetCache\Content.Word\Sin título.png"/>
+            <wp:cNvGraphicFramePr>
+              <a:graphicFrameLocks xmlns:a="http://schemas.openxmlformats.org/drawingml/2006/main" noChangeAspect="1"/>
+            </wp:cNvGraphicFramePr>
+            <a:graphic xmlns:a="http://schemas.openxmlformats.org/drawingml/2006/main">
+              <a:graphicData uri="http://schemas.openxmlformats.org/drawingml/2006/picture">
+                <pic:pic xmlns:pic="http://schemas.openxmlformats.org/drawingml/2006/picture">
+                  <pic:nvPicPr>
+                    <pic:cNvPr id="0" name="Picture 10" descr="C:\Users\mario\AppData\Local\Microsoft\Windows\INetCache\Content.Word\Sin título.png"/>
+                    <pic:cNvPicPr>
+                      <a:picLocks noChangeAspect="1" noChangeArrowheads="1"/>
+                    </pic:cNvPicPr>
+                  </pic:nvPicPr>
+                  <pic:blipFill rotWithShape="1">
+                    <a:blip r:embed="rId16">
+                      <a:extLst>
+                        <a:ext uri="{28A0092B-C50C-407E-A947-70E740481C1C}">
+                          <a14:useLocalDpi xmlns:a14="http://schemas.microsoft.com/office/drawing/2010/main" val="0"/>
+                        </a:ext>
+                      </a:extLst>
+                    </a:blip>
+                    <a:srcRect r="6786"/>
+                    <a:stretch/>
+                  </pic:blipFill>
+                  <pic:spPr bwMode="auto">
+                    <a:xfrm>
+                      <a:off x="0" y="0"/>
+                      <a:ext cx="2843530" cy="1673225"/>
+                    </a:xfrm>
+                    <a:prstGeom prst="rect">
+                      <a:avLst/>
+                    </a:prstGeom>
+                    <a:noFill/>
+                    <a:ln>
+                      <a:noFill/>
+                    </a:ln>
+                    <a:extLst>
+                      <a:ext uri="{53640926-AAD7-44D8-BBD7-CCE9431645EC}">
+                        <a14:shadowObscured xmlns:a14="http://schemas.microsoft.com/office/drawing/2010/main"/>
+                      </a:ext>
+                    </a:extLst>
+                  </pic:spPr>
+                </pic:pic>
+              </a:graphicData>
+            </a:graphic>
+            <wp14:sizeRelH relativeFrom="page">
               <wp14:pctWidth>0</wp14:pctWidth>
             </wp14:sizeRelH>
-            <wp14:sizeRelV relativeFrom="margin">
+            <wp14:sizeRelV relativeFrom="page">
               <wp14:pctHeight>0</wp14:pctHeight>
             </wp14:sizeRelV>
           </wp:anchor>
         </w:drawing>
       </w:r>
       <w:r>
+        <w:rPr>
+          <w:u w:val="single"/>
+        </w:rPr>
         <w:drawing>
-          <wp:anchor distT="0" distB="0" distL="114300" distR="114300" simplePos="0" relativeHeight="251659264" behindDoc="0" locked="0" layoutInCell="1" allowOverlap="1" wp14:anchorId="6BF76093" wp14:editId="0C40CA89">
+          <wp:anchor distT="0" distB="0" distL="114300" distR="114300" simplePos="0" relativeHeight="251669504" behindDoc="0" locked="0" layoutInCell="1" allowOverlap="1">
             <wp:simplePos x="0" y="0"/>
             <wp:positionH relativeFrom="column">
-              <wp:posOffset>1834515</wp:posOffset>
+              <wp:posOffset>2767033</wp:posOffset>
             </wp:positionH>
             <wp:positionV relativeFrom="paragraph">
-              <wp:posOffset>413385</wp:posOffset>
+              <wp:posOffset>1759742</wp:posOffset>
             </wp:positionV>
-            <wp:extent cx="1562735" cy="1172210"/>
-            <wp:effectExtent l="0" t="0" r="0" b="8890"/>
+            <wp:extent cx="2000885" cy="1636395"/>
+            <wp:effectExtent l="0" t="0" r="0" b="1905"/>
             <wp:wrapTopAndBottom/>
-            <wp:docPr id="2" name="Imagen 2"/>
+            <wp:docPr id="19" name="Imagen 19"/>
             <wp:cNvGraphicFramePr>
               <a:graphicFrameLocks xmlns:a="http://schemas.openxmlformats.org/drawingml/2006/main" noChangeAspect="1"/>
             </wp:cNvGraphicFramePr>
@@ -739,7 +1806,7 @@
                     <pic:cNvPicPr/>
                   </pic:nvPicPr>
                   <pic:blipFill>
-                    <a:blip r:embed="rId6" cstate="print">
+                    <a:blip r:embed="rId17" cstate="print">
                       <a:extLst>
                         <a:ext uri="{28A0092B-C50C-407E-A947-70E740481C1C}">
                           <a14:useLocalDpi xmlns:a14="http://schemas.microsoft.com/office/drawing/2010/main" val="0"/>
@@ -753,7 +1820,7 @@
                   <pic:spPr>
                     <a:xfrm>
                       <a:off x="0" y="0"/>
-                      <a:ext cx="1562735" cy="1172210"/>
+                      <a:ext cx="2000885" cy="1636395"/>
                     </a:xfrm>
                     <a:prstGeom prst="rect">
                       <a:avLst/>
@@ -762,108 +1829,659 @@
                 </pic:pic>
               </a:graphicData>
             </a:graphic>
-            <wp14:sizeRelH relativeFrom="page">
-              <wp14:pctWidth>0</wp14:pctWidth>
-            </wp14:sizeRelH>
-            <wp14:sizeRelV relativeFrom="page">
-              <wp14:pctHeight>0</wp14:pctHeight>
-            </wp14:sizeRelV>
           </wp:anchor>
         </w:drawing>
       </w:r>
-      <w:r>
-        <w:t xml:space="preserve">La </w:t>
-      </w:r>
-      <w:r>
-        <w:t>primera pauta de diseño es referente al menú, hemos eliminado las opciones en cascada para sustituirlos por un cuadro de dialogo.</w:t>
-      </w:r>
+    </w:p>
+    <w:p>
+      <w:pPr>
+        <w:ind w:left="708"/>
+        <w:rPr>
+          <w:u w:val="single"/>
+        </w:rPr>
+      </w:pPr>
+    </w:p>
+    <w:p>
+      <w:pPr>
+        <w:pStyle w:val="Ttulo1"/>
+      </w:pPr>
+      <w:bookmarkStart w:id="5" w:name="_Toc94096417"/>
+      <w:r>
+        <w:t>Almacenamiento de comandas</w:t>
+      </w:r>
+      <w:bookmarkEnd w:id="5"/>
+    </w:p>
+    <w:p>
+      <w:r>
+        <w:t>Para dotar de persistencia al desarrollo s</w:t>
+      </w:r>
+      <w:r>
+        <w:t>e ha creado una clase externa</w:t>
+      </w:r>
+      <w:r>
+        <w:t>, llamada “GuadarComanda”,</w:t>
+      </w:r>
+      <w:r>
+        <w:t xml:space="preserve"> que se encargara de guardar</w:t>
+      </w:r>
+      <w:r>
+        <w:t xml:space="preserve"> mediante un FileOutputStream</w:t>
+      </w:r>
+      <w:r>
+        <w:t xml:space="preserve"> los datos </w:t>
+      </w:r>
+      <w:r>
+        <w:t xml:space="preserve">con la estructura </w:t>
+      </w:r>
+      <w:r>
+        <w:t xml:space="preserve">xml </w:t>
+      </w:r>
+      <w:r>
+        <w:t xml:space="preserve">que se describe a continuación. </w:t>
+      </w:r>
+    </w:p>
+    <w:p>
+      <w:r>
+        <w:t>Antes de nada</w:t>
+      </w:r>
+      <w:r>
+        <w:t xml:space="preserve"> comprobará si existe el directorio “Comandas” para que si no es así</w:t>
+      </w:r>
+      <w:r>
+        <w:t xml:space="preserve"> lo cree</w:t>
+      </w:r>
+      <w:r>
+        <w:t>. Cada comanda será guardada en ficheros</w:t>
+      </w:r>
+      <w:r>
+        <w:t xml:space="preserve"> independientes</w:t>
+      </w:r>
+      <w:r>
+        <w:t xml:space="preserve">, para acercarnos lo más posible a la realidad, dado que en un restaurante no se tiene una comanda con todas si no que se van guardando cada comanda independientemente. </w:t>
+      </w:r>
+    </w:p>
+    <w:p>
+      <w:bookmarkStart w:id="6" w:name="_Toc94096418"/>
+      <w:r>
+        <w:rPr>
+          <w:rStyle w:val="Ttulo2Car"/>
+        </w:rPr>
+        <w:t>Directorio</w:t>
+      </w:r>
+      <w:r>
+        <w:rPr>
+          <w:rStyle w:val="Ttulo2Car"/>
+        </w:rPr>
+        <w:t xml:space="preserve"> “Comandas”</w:t>
+      </w:r>
+      <w:bookmarkEnd w:id="6"/>
+    </w:p>
+    <w:p>
+      <w:pPr>
+        <w:jc w:val="center"/>
+      </w:pPr>
+      <w:r>
+        <w:drawing>
+          <wp:inline distT="0" distB="0" distL="0" distR="0" wp14:anchorId="75593F5B" wp14:editId="38145EC3">
+            <wp:extent cx="4073944" cy="2159133"/>
+            <wp:effectExtent l="0" t="0" r="3175" b="0"/>
+            <wp:docPr id="20" name="Imagen 20"/>
+            <wp:cNvGraphicFramePr>
+              <a:graphicFrameLocks xmlns:a="http://schemas.openxmlformats.org/drawingml/2006/main" noChangeAspect="1"/>
+            </wp:cNvGraphicFramePr>
+            <a:graphic xmlns:a="http://schemas.openxmlformats.org/drawingml/2006/main">
+              <a:graphicData uri="http://schemas.openxmlformats.org/drawingml/2006/picture">
+                <pic:pic xmlns:pic="http://schemas.openxmlformats.org/drawingml/2006/picture">
+                  <pic:nvPicPr>
+                    <pic:cNvPr id="1" name=""/>
+                    <pic:cNvPicPr/>
+                  </pic:nvPicPr>
+                  <pic:blipFill>
+                    <a:blip r:embed="rId18"/>
+                    <a:stretch>
+                      <a:fillRect/>
+                    </a:stretch>
+                  </pic:blipFill>
+                  <pic:spPr>
+                    <a:xfrm>
+                      <a:off x="0" y="0"/>
+                      <a:ext cx="4097038" cy="2171373"/>
+                    </a:xfrm>
+                    <a:prstGeom prst="rect">
+                      <a:avLst/>
+                    </a:prstGeom>
+                  </pic:spPr>
+                </pic:pic>
+              </a:graphicData>
+            </a:graphic>
+          </wp:inline>
+        </w:drawing>
+      </w:r>
+    </w:p>
+    <w:p>
+      <w:r>
+        <w:t>GuadarComanda nombrará al fichero con la siguiente estructura:</w:t>
+      </w:r>
+    </w:p>
+    <w:p>
+      <w:pPr>
+        <w:jc w:val="center"/>
+        <w:rPr>
+          <w:sz w:val="22"/>
+        </w:rPr>
+      </w:pPr>
+      <w:r>
+        <w:rPr>
+          <w:color w:val="000000" w:themeColor="text1"/>
+          <w:sz w:val="22"/>
+        </w:rPr>
+        <w:t xml:space="preserve">Comanda  </w:t>
+      </w:r>
+      <w:r>
+        <w:rPr>
+          <w:color w:val="70AD47" w:themeColor="accent6"/>
+          <w:sz w:val="22"/>
+        </w:rPr>
+        <w:t xml:space="preserve">fecha actual </w:t>
+      </w:r>
+      <w:r>
+        <w:rPr>
+          <w:color w:val="ED7D31" w:themeColor="accent2"/>
+          <w:sz w:val="22"/>
+        </w:rPr>
+        <w:t>identificador</w:t>
+      </w:r>
+      <w:r>
+        <w:rPr>
+          <w:sz w:val="22"/>
+        </w:rPr>
+        <w:t>.xml</w:t>
+      </w:r>
+    </w:p>
+    <w:p>
+      <w:pPr>
+        <w:pStyle w:val="Prrafodelista"/>
+        <w:numPr>
+          <w:ilvl w:val="0"/>
+          <w:numId w:val="1"/>
+        </w:numPr>
+        <w:jc w:val="both"/>
+      </w:pPr>
+      <w:r>
+        <w:rPr>
+          <w:color w:val="70AD47" w:themeColor="accent6"/>
+          <w:sz w:val="22"/>
+        </w:rPr>
+        <w:lastRenderedPageBreak/>
+        <w:t>F</w:t>
+      </w:r>
+      <w:r>
+        <w:rPr>
+          <w:color w:val="70AD47" w:themeColor="accent6"/>
+          <w:sz w:val="22"/>
+        </w:rPr>
+        <w:t>echa</w:t>
+      </w:r>
+      <w:r>
+        <w:rPr>
+          <w:color w:val="70AD47" w:themeColor="accent6"/>
+          <w:sz w:val="22"/>
+        </w:rPr>
+        <w:t xml:space="preserve"> actual</w:t>
+      </w:r>
+      <w:r>
+        <w:rPr>
+          <w:color w:val="000000" w:themeColor="text1"/>
+          <w:sz w:val="22"/>
+        </w:rPr>
+        <w:t xml:space="preserve">. Para facilitar </w:t>
+      </w:r>
+      <w:r>
+        <w:rPr>
+          <w:color w:val="000000" w:themeColor="text1"/>
+          <w:sz w:val="22"/>
+        </w:rPr>
+        <w:t>la organización posterior</w:t>
+      </w:r>
+      <w:r>
+        <w:rPr>
+          <w:color w:val="000000" w:themeColor="text1"/>
+          <w:sz w:val="22"/>
+        </w:rPr>
+        <w:t>.</w:t>
+      </w:r>
+    </w:p>
+    <w:p>
+      <w:pPr>
+        <w:pStyle w:val="Prrafodelista"/>
+        <w:numPr>
+          <w:ilvl w:val="0"/>
+          <w:numId w:val="1"/>
+        </w:numPr>
+        <w:jc w:val="both"/>
+      </w:pPr>
+      <w:r>
+        <w:rPr>
+          <w:color w:val="ED7D31" w:themeColor="accent2"/>
+          <w:sz w:val="22"/>
+        </w:rPr>
+        <w:t>I</w:t>
+      </w:r>
+      <w:r>
+        <w:rPr>
+          <w:color w:val="ED7D31" w:themeColor="accent2"/>
+          <w:sz w:val="22"/>
+        </w:rPr>
+        <w:t>dentificador</w:t>
+      </w:r>
+      <w:r>
+        <w:rPr>
+          <w:sz w:val="22"/>
+        </w:rPr>
+        <w:t>.</w:t>
+      </w:r>
+      <w:r>
+        <w:rPr>
+          <w:sz w:val="22"/>
+        </w:rPr>
+        <w:t xml:space="preserve"> Para evitar que haya dos fichero</w:t>
+      </w:r>
+      <w:r>
+        <w:rPr>
+          <w:sz w:val="22"/>
+        </w:rPr>
+        <w:t>s con el mismo nombre le añadiremos</w:t>
+      </w:r>
+      <w:r>
+        <w:rPr>
+          <w:sz w:val="22"/>
+        </w:rPr>
+        <w:t xml:space="preserve"> este identificador el cual es generado con la fecha y hora actua</w:t>
+      </w:r>
+      <w:r>
+        <w:rPr>
+          <w:sz w:val="22"/>
+        </w:rPr>
+        <w:t>l convertida en</w:t>
+      </w:r>
+      <w:r>
+        <w:rPr>
+          <w:sz w:val="22"/>
+        </w:rPr>
+        <w:t xml:space="preserve"> milisegundos para que así sea imposible que haya dos ficheros con el mismo nombre.</w:t>
+      </w:r>
+    </w:p>
+    <w:p>
+      <w:pPr>
+        <w:pStyle w:val="Ttulo2"/>
+      </w:pPr>
+      <w:bookmarkStart w:id="7" w:name="_Toc94096419"/>
+      <w:r>
+        <w:t>El documento XML</w:t>
+      </w:r>
+      <w:bookmarkEnd w:id="7"/>
+    </w:p>
+    <w:p>
+      <w:r>
+        <w:t>Estructura:</w:t>
+      </w:r>
+    </w:p>
+    <w:p>
+      <w:pPr>
+        <w:jc w:val="center"/>
+      </w:pPr>
+      <w:r>
+        <w:drawing>
+          <wp:inline distT="0" distB="0" distL="0" distR="0" wp14:anchorId="62DD477C" wp14:editId="005E1A8A">
+            <wp:extent cx="2442198" cy="699929"/>
+            <wp:effectExtent l="0" t="0" r="0" b="5080"/>
+            <wp:docPr id="21" name="Imagen 21"/>
+            <wp:cNvGraphicFramePr>
+              <a:graphicFrameLocks xmlns:a="http://schemas.openxmlformats.org/drawingml/2006/main" noChangeAspect="1"/>
+            </wp:cNvGraphicFramePr>
+            <a:graphic xmlns:a="http://schemas.openxmlformats.org/drawingml/2006/main">
+              <a:graphicData uri="http://schemas.openxmlformats.org/drawingml/2006/picture">
+                <pic:pic xmlns:pic="http://schemas.openxmlformats.org/drawingml/2006/picture">
+                  <pic:nvPicPr>
+                    <pic:cNvPr id="1" name=""/>
+                    <pic:cNvPicPr/>
+                  </pic:nvPicPr>
+                  <pic:blipFill>
+                    <a:blip r:embed="rId19"/>
+                    <a:stretch>
+                      <a:fillRect/>
+                    </a:stretch>
+                  </pic:blipFill>
+                  <pic:spPr>
+                    <a:xfrm>
+                      <a:off x="0" y="0"/>
+                      <a:ext cx="2492772" cy="714423"/>
+                    </a:xfrm>
+                    <a:prstGeom prst="rect">
+                      <a:avLst/>
+                    </a:prstGeom>
+                  </pic:spPr>
+                </pic:pic>
+              </a:graphicData>
+            </a:graphic>
+          </wp:inline>
+        </w:drawing>
+      </w:r>
+    </w:p>
+    <w:p>
+      <w:pPr>
+        <w:jc w:val="both"/>
+      </w:pPr>
+      <w:r>
+        <w:t>Consta de un elemento raíz “comanda” el cual</w:t>
+      </w:r>
+      <w:r>
+        <w:t xml:space="preserve"> tendrá</w:t>
+      </w:r>
+      <w:r>
+        <w:t xml:space="preserve"> un atributo “fecha”, con la fecha y hora correspondiente a cuando se ha realizado la comanda, y tres elementos hijos “primero”, “segundo” y “postre” que contendrán los platos que el usuario ha seleccionado.</w:t>
+      </w:r>
+    </w:p>
+    <w:p>
+      <w:pPr>
+        <w:pStyle w:val="Ttulo1"/>
+      </w:pPr>
+      <w:bookmarkStart w:id="8" w:name="_Toc94096420"/>
+      <w:r>
+        <w:t>Lectura de comandas</w:t>
+      </w:r>
+      <w:bookmarkEnd w:id="8"/>
+    </w:p>
+    <w:p>
+      <w:pPr>
+        <w:jc w:val="both"/>
+      </w:pPr>
+      <w:r>
+        <w:t>Ahora revisaremos como se realiza la lectura de comandas</w:t>
+      </w:r>
+      <w:r>
+        <w:t xml:space="preserve"> mediante la clase “Lectura”</w:t>
+      </w:r>
+      <w:r>
+        <w:t>.</w:t>
+      </w:r>
+    </w:p>
+    <w:p>
+      <w:pPr>
+        <w:jc w:val="both"/>
+      </w:pPr>
+      <w:r>
+        <w:t>La clase “Lectura” está planteada para ejecutarse por comandos dado que recibe la ruta del directorio “Comandas” en el primero de estos. Primero se comprobará que el directorio</w:t>
+      </w:r>
+      <w:r>
+        <w:t xml:space="preserve"> recibido</w:t>
+      </w:r>
+      <w:r>
+        <w:t xml:space="preserve"> </w:t>
+      </w:r>
+      <w:r>
+        <w:t xml:space="preserve">es correcto </w:t>
+      </w:r>
+      <w:r>
+        <w:t>para que si no es así se lance una excepción.</w:t>
+      </w:r>
+      <w:r>
+        <w:t xml:space="preserve"> Si el</w:t>
+      </w:r>
+      <w:r>
+        <w:t xml:space="preserve"> directorio </w:t>
+      </w:r>
+      <w:r>
+        <w:t xml:space="preserve">es correcto se hará un listado de este </w:t>
+      </w:r>
+      <w:r>
+        <w:t>que será almacenado.</w:t>
+      </w:r>
+    </w:p>
+    <w:p>
+      <w:pPr>
+        <w:jc w:val="both"/>
+      </w:pPr>
+      <w:r>
+        <w:t xml:space="preserve">Posteriormente se recorrerá dicha lista para ir leyendo cada fichero. Antes </w:t>
+      </w:r>
+      <w:r>
+        <w:t xml:space="preserve">de </w:t>
+      </w:r>
+      <w:r>
+        <w:t xml:space="preserve">intentar leer un fichero se comprobara mediante la siguiente expresión regular si cumple el formato con el cual se guardan las comandas para solo cuando este se cumpla </w:t>
+      </w:r>
+      <w:r>
+        <w:t xml:space="preserve">se lea </w:t>
+      </w:r>
+      <w:r>
+        <w:t>el fichero.</w:t>
+      </w:r>
+    </w:p>
+    <w:p>
+      <w:pPr>
+        <w:jc w:val="center"/>
+        <w:rPr>
+          <w:rFonts w:ascii="Consolas" w:hAnsi="Consolas" w:cs="Consolas"/>
+          <w:color w:val="FFC600"/>
+          <w:szCs w:val="36"/>
+          <w:shd w:val="clear" w:color="auto" w:fill="32393E"/>
+          <w:lang w:val="es-ES_tradnl"/>
+        </w:rPr>
+      </w:pPr>
       <w:r>
         <w:rPr>
           <w:noProof/>
-          <w:lang w:eastAsia="es-ES"/>
+          <w:lang w:val="es-ES_tradnl" w:eastAsia="es-ES_tradnl"/>
         </w:rPr>
-        <w:t xml:space="preserve"> </w:t>
-      </w:r>
-      <w:bookmarkStart w:id="3" w:name="_GoBack"/>
-      <w:bookmarkEnd w:id="3"/>
-    </w:p>
-    <w:p>
-      <w:pPr>
-        <w:ind w:left="708"/>
-      </w:pPr>
-    </w:p>
-    <w:p>
-      <w:pPr>
-        <w:pStyle w:val="Ttulo2"/>
-      </w:pPr>
-      <w:bookmarkStart w:id="4" w:name="_Toc94027322"/>
-      <w:r>
-        <w:t>Pauta 2</w:t>
-      </w:r>
-      <w:bookmarkEnd w:id="4"/>
-    </w:p>
-    <w:p>
+        <mc:AlternateContent>
+          <mc:Choice Requires="wps">
+            <w:drawing>
+              <wp:anchor distT="0" distB="0" distL="114300" distR="114300" simplePos="0" relativeHeight="251672576" behindDoc="0" locked="0" layoutInCell="1" allowOverlap="1">
+                <wp:simplePos x="0" y="0"/>
+                <wp:positionH relativeFrom="column">
+                  <wp:posOffset>2326065</wp:posOffset>
+                </wp:positionH>
+                <wp:positionV relativeFrom="paragraph">
+                  <wp:posOffset>80723</wp:posOffset>
+                </wp:positionV>
+                <wp:extent cx="619712" cy="4333"/>
+                <wp:effectExtent l="0" t="76200" r="28575" b="91440"/>
+                <wp:wrapNone/>
+                <wp:docPr id="22" name="Conector recto de flecha 22"/>
+                <wp:cNvGraphicFramePr/>
+                <a:graphic xmlns:a="http://schemas.openxmlformats.org/drawingml/2006/main">
+                  <a:graphicData uri="http://schemas.microsoft.com/office/word/2010/wordprocessingShape">
+                    <wps:wsp>
+                      <wps:cNvCnPr/>
+                      <wps:spPr>
+                        <a:xfrm flipV="1">
+                          <a:off x="0" y="0"/>
+                          <a:ext cx="619712" cy="4333"/>
+                        </a:xfrm>
+                        <a:prstGeom prst="straightConnector1">
+                          <a:avLst/>
+                        </a:prstGeom>
+                        <a:ln>
+                          <a:tailEnd type="triangle"/>
+                        </a:ln>
+                      </wps:spPr>
+                      <wps:style>
+                        <a:lnRef idx="1">
+                          <a:schemeClr val="accent1"/>
+                        </a:lnRef>
+                        <a:fillRef idx="0">
+                          <a:schemeClr val="accent1"/>
+                        </a:fillRef>
+                        <a:effectRef idx="0">
+                          <a:schemeClr val="accent1"/>
+                        </a:effectRef>
+                        <a:fontRef idx="minor">
+                          <a:schemeClr val="tx1"/>
+                        </a:fontRef>
+                      </wps:style>
+                      <wps:bodyPr/>
+                    </wps:wsp>
+                  </a:graphicData>
+                </a:graphic>
+              </wp:anchor>
+            </w:drawing>
+          </mc:Choice>
+          <mc:Fallback>
+            <w:pict>
+              <v:shapetype w14:anchorId="663A0C42" id="_x0000_t32" coordsize="21600,21600" o:spt="32" o:oned="t" path="m,l21600,21600e" filled="f">
+                <v:path arrowok="t" fillok="f" o:connecttype="none"/>
+                <o:lock v:ext="edit" shapetype="t"/>
+              </v:shapetype>
+              <v:shape id="Conector recto de flecha 22" o:spid="_x0000_s1026" type="#_x0000_t32" style="position:absolute;margin-left:183.15pt;margin-top:6.35pt;width:48.8pt;height:.35pt;flip:y;z-index:251672576;visibility:visible;mso-wrap-style:square;mso-wrap-distance-left:9pt;mso-wrap-distance-top:0;mso-wrap-distance-right:9pt;mso-wrap-distance-bottom:0;mso-position-horizontal:absolute;mso-position-horizontal-relative:text;mso-position-vertical:absolute;mso-position-vertical-relative:text" o:gfxdata="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" strokecolor="#5b9bd5 [3204]" strokeweight=".5pt">
+                <v:stroke endarrow="block" joinstyle="miter"/>
+              </v:shape>
+            </w:pict>
+          </mc:Fallback>
+        </mc:AlternateContent>
+      </w:r>
+      <w:r>
+        <w:t xml:space="preserve">Expresión regular </w:t>
+      </w:r>
       <w:r>
         <w:tab/>
       </w:r>
       <w:r>
-        <w:t>Evitar que se interpongan unas de otras (Reducir el tamaño)</w:t>
-      </w:r>
-    </w:p>
-    <w:p>
-      <w:pPr>
-        <w:pStyle w:val="Ttulo2"/>
-      </w:pPr>
-      <w:bookmarkStart w:id="5" w:name="_Toc94027323"/>
-      <w:r>
-        <w:t>Pauta 3</w:t>
-      </w:r>
-      <w:bookmarkEnd w:id="5"/>
-    </w:p>
-    <w:p>
-      <w:pPr>
-        <w:ind w:firstLine="708"/>
-      </w:pPr>
-      <w:r>
-        <w:t>Imágenes para aumentar la claridad</w:t>
+        <w:tab/>
+      </w:r>
+      <w:r>
+        <w:rPr>
+          <w:rFonts w:ascii="Consolas" w:hAnsi="Consolas" w:cs="Consolas"/>
+          <w:color w:val="FFC600"/>
+          <w:szCs w:val="36"/>
+          <w:shd w:val="clear" w:color="auto" w:fill="32393E"/>
+          <w:lang w:val="es-ES_tradnl"/>
+        </w:rPr>
+        <w:t>^Comanda.*xml$</w:t>
+      </w:r>
+    </w:p>
+    <w:p>
+      <w:pPr>
+        <w:jc w:val="center"/>
+        <w:rPr>
+          <w:rFonts w:ascii="Consolas" w:hAnsi="Consolas" w:cs="Consolas"/>
+          <w:color w:val="FFC600"/>
+          <w:szCs w:val="36"/>
+          <w:shd w:val="clear" w:color="auto" w:fill="32393E"/>
+          <w:lang w:val="es-ES_tradnl"/>
+        </w:rPr>
+      </w:pPr>
+      <w:r>
+        <w:t>Solo si el fichero empieza por la palabra “Comanda” y tiene una extensión xml será leído</w:t>
+      </w:r>
+      <w:r>
+        <w:t>.</w:t>
+      </w:r>
+    </w:p>
+    <w:p>
+      <w:pPr>
+        <w:jc w:val="both"/>
+      </w:pPr>
+      <w:r>
+        <w:t>Las comandas serán impresas</w:t>
+      </w:r>
+      <w:r>
+        <w:t xml:space="preserve"> por la consola</w:t>
+      </w:r>
+      <w:r>
+        <w:t xml:space="preserve"> de la siguiente manera:</w:t>
+      </w:r>
+    </w:p>
+    <w:p>
+      <w:pPr>
+        <w:jc w:val="center"/>
+      </w:pPr>
+      <w:r>
+        <w:drawing>
+          <wp:inline distT="0" distB="0" distL="0" distR="0" wp14:anchorId="0AA9B27A" wp14:editId="20E90C6C">
+            <wp:extent cx="4022004" cy="1901572"/>
+            <wp:effectExtent l="0" t="0" r="0" b="3810"/>
+            <wp:docPr id="25" name="Imagen 25"/>
+            <wp:cNvGraphicFramePr>
+              <a:graphicFrameLocks xmlns:a="http://schemas.openxmlformats.org/drawingml/2006/main" noChangeAspect="1"/>
+            </wp:cNvGraphicFramePr>
+            <a:graphic xmlns:a="http://schemas.openxmlformats.org/drawingml/2006/main">
+              <a:graphicData uri="http://schemas.openxmlformats.org/drawingml/2006/picture">
+                <pic:pic xmlns:pic="http://schemas.openxmlformats.org/drawingml/2006/picture">
+                  <pic:nvPicPr>
+                    <pic:cNvPr id="1" name=""/>
+                    <pic:cNvPicPr/>
+                  </pic:nvPicPr>
+                  <pic:blipFill rotWithShape="1">
+                    <a:blip r:embed="rId20"/>
+                    <a:srcRect l="-1" t="341" r="403"/>
+                    <a:stretch/>
+                  </pic:blipFill>
+                  <pic:spPr bwMode="auto">
+                    <a:xfrm>
+                      <a:off x="0" y="0"/>
+                      <a:ext cx="4031812" cy="1906209"/>
+                    </a:xfrm>
+                    <a:prstGeom prst="rect">
+                      <a:avLst/>
+                    </a:prstGeom>
+                    <a:ln>
+                      <a:noFill/>
+                    </a:ln>
+                    <a:extLst>
+                      <a:ext uri="{53640926-AAD7-44D8-BBD7-CCE9431645EC}">
+                        <a14:shadowObscured xmlns:a14="http://schemas.microsoft.com/office/drawing/2010/main"/>
+                      </a:ext>
+                    </a:extLst>
+                  </pic:spPr>
+                </pic:pic>
+              </a:graphicData>
+            </a:graphic>
+          </wp:inline>
+        </w:drawing>
       </w:r>
     </w:p>
     <w:p>
       <w:pPr>
         <w:pStyle w:val="Ttulo1"/>
       </w:pPr>
-      <w:bookmarkStart w:id="6" w:name="_Toc94027324"/>
-      <w:r>
-        <w:t>Almacenamiento de comandas</w:t>
-      </w:r>
-      <w:bookmarkEnd w:id="6"/>
-    </w:p>
-    <w:p>
-      <w:r>
-        <w:t>Para el almacenamiento de las comandos damos uso de las clases</w:t>
-      </w:r>
-    </w:p>
-    <w:p>
-      <w:pPr>
-        <w:pStyle w:val="Ttulo1"/>
-      </w:pPr>
-      <w:bookmarkStart w:id="7" w:name="_Toc94027325"/>
-      <w:r>
-        <w:t>Lectura de comandas</w:t>
-      </w:r>
-      <w:bookmarkEnd w:id="7"/>
-    </w:p>
-    <w:p>
-      <w:pPr>
-        <w:pStyle w:val="Ttulo1"/>
-      </w:pPr>
-      <w:bookmarkStart w:id="8" w:name="_Toc94027326"/>
+      <w:bookmarkStart w:id="9" w:name="_Toc94096421"/>
       <w:r>
         <w:t>Corolario</w:t>
       </w:r>
-      <w:bookmarkEnd w:id="8"/>
+      <w:bookmarkEnd w:id="9"/>
+    </w:p>
+    <w:p>
+      <w:pPr>
+        <w:jc w:val="both"/>
+      </w:pPr>
+      <w:r>
+        <w:t>Este desarrollo ha tenido una dificultad media, dado que si se los pasos a seguir eran bien estructurados y el des</w:t>
+      </w:r>
+      <w:r>
+        <w:t>arrollo realizado previamente fue realizado para que fuera</w:t>
+      </w:r>
+      <w:r>
+        <w:t xml:space="preserve"> flexible a los cambios se realizaba con cierta comodidad</w:t>
+      </w:r>
+      <w:r>
+        <w:t>.</w:t>
+      </w:r>
+    </w:p>
+    <w:p>
+      <w:pPr>
+        <w:jc w:val="both"/>
+        <w:rPr>
+          <w:noProof/>
+          <w:lang w:val="es-ES_tradnl" w:eastAsia="es-ES_tradnl"/>
+        </w:rPr>
+      </w:pPr>
+      <w:r>
+        <w:t>El mayor problema que ha surgido ha sido la forma de guardar los datos en el documento xml, ya que si se quiere guardar todo en un mismo documento hay que ir desplazando el elemento raíz teniendo cuidado también de que nuestro fichero no llegue a una dimensiones demasiado grandes pasado el tiempo.</w:t>
+      </w:r>
     </w:p>
     <w:sectPr>
+      <w:headerReference w:type="default" r:id="rId21"/>
       <w:pgSz w:w="11906" w:h="16838"/>
       <w:pgMar w:top="1417" w:right="1701" w:bottom="1417" w:left="1701" w:header="708" w:footer="708" w:gutter="0"/>
       <w:cols w:space="708"/>
@@ -871,6 +2489,209 @@
     </w:sectPr>
   </w:body>
 </w:document>
+</file>
+
+<file path=word/endnotes.xml><?xml version="1.0" encoding="utf-8"?>
+<w:endnotes xmlns:wpc="http://schemas.microsoft.com/office/word/2010/wordprocessingCanvas" xmlns:mc="http://schemas.openxmlformats.org/markup-compatibility/2006" xmlns:o="urn:schemas-microsoft-com:office:office" xmlns:r="http://schemas.openxmlformats.org/officeDocument/2006/relationships" xmlns:m="http://schemas.openxmlformats.org/officeDocument/2006/math" xmlns:v="urn:schemas-microsoft-com:vml" xmlns:wp14="http://schemas.microsoft.com/office/word/2010/wordprocessingDrawing" xmlns:wp="http://schemas.openxmlformats.org/drawingml/2006/wordprocessingDrawing" xmlns:w10="urn:schemas-microsoft-com:office:word" xmlns:w="http://schemas.openxmlformats.org/wordprocessingml/2006/main" xmlns:w14="http://schemas.microsoft.com/office/word/2010/wordml" xmlns:w15="http://schemas.microsoft.com/office/word/2012/wordml" xmlns:wpg="http://schemas.microsoft.com/office/word/2010/wordprocessingGroup" xmlns:wpi="http://schemas.microsoft.com/office/word/2010/wordprocessingInk" xmlns:wne="http://schemas.microsoft.com/office/word/2006/wordml" xmlns:wps="http://schemas.microsoft.com/office/word/2010/wordprocessingShape" mc:Ignorable="w14 w15 wp14">
+  <w:endnote w:type="separator" w:id="-1">
+    <w:p>
+      <w:pPr>
+        <w:spacing w:after="0" w:line="240" w:lineRule="auto"/>
+      </w:pPr>
+      <w:r>
+        <w:separator/>
+      </w:r>
+    </w:p>
+  </w:endnote>
+  <w:endnote w:type="continuationSeparator" w:id="0">
+    <w:p>
+      <w:pPr>
+        <w:spacing w:after="0" w:line="240" w:lineRule="auto"/>
+      </w:pPr>
+      <w:r>
+        <w:continuationSeparator/>
+      </w:r>
+    </w:p>
+  </w:endnote>
+</w:endnotes>
+</file>
+
+<file path=word/footnotes.xml><?xml version="1.0" encoding="utf-8"?>
+<w:footnotes xmlns:wpc="http://schemas.microsoft.com/office/word/2010/wordprocessingCanvas" xmlns:mc="http://schemas.openxmlformats.org/markup-compatibility/2006" xmlns:o="urn:schemas-microsoft-com:office:office" xmlns:r="http://schemas.openxmlformats.org/officeDocument/2006/relationships" xmlns:m="http://schemas.openxmlformats.org/officeDocument/2006/math" xmlns:v="urn:schemas-microsoft-com:vml" xmlns:wp14="http://schemas.microsoft.com/office/word/2010/wordprocessingDrawing" xmlns:wp="http://schemas.openxmlformats.org/drawingml/2006/wordprocessingDrawing" xmlns:w10="urn:schemas-microsoft-com:office:word" xmlns:w="http://schemas.openxmlformats.org/wordprocessingml/2006/main" xmlns:w14="http://schemas.microsoft.com/office/word/2010/wordml" xmlns:w15="http://schemas.microsoft.com/office/word/2012/wordml" xmlns:wpg="http://schemas.microsoft.com/office/word/2010/wordprocessingGroup" xmlns:wpi="http://schemas.microsoft.com/office/word/2010/wordprocessingInk" xmlns:wne="http://schemas.microsoft.com/office/word/2006/wordml" xmlns:wps="http://schemas.microsoft.com/office/word/2010/wordprocessingShape" mc:Ignorable="w14 w15 wp14">
+  <w:footnote w:type="separator" w:id="-1">
+    <w:p>
+      <w:pPr>
+        <w:spacing w:after="0" w:line="240" w:lineRule="auto"/>
+      </w:pPr>
+      <w:r>
+        <w:separator/>
+      </w:r>
+    </w:p>
+  </w:footnote>
+  <w:footnote w:type="continuationSeparator" w:id="0">
+    <w:p>
+      <w:pPr>
+        <w:spacing w:after="0" w:line="240" w:lineRule="auto"/>
+      </w:pPr>
+      <w:r>
+        <w:continuationSeparator/>
+      </w:r>
+    </w:p>
+  </w:footnote>
+</w:footnotes>
+</file>
+
+<file path=word/header1.xml><?xml version="1.0" encoding="utf-8"?>
+<w:hdr xmlns:wpc="http://schemas.microsoft.com/office/word/2010/wordprocessingCanvas" xmlns:mc="http://schemas.openxmlformats.org/markup-compatibility/2006" xmlns:o="urn:schemas-microsoft-com:office:office" xmlns:r="http://schemas.openxmlformats.org/officeDocument/2006/relationships" xmlns:m="http://schemas.openxmlformats.org/officeDocument/2006/math" xmlns:v="urn:schemas-microsoft-com:vml" xmlns:wp14="http://schemas.microsoft.com/office/word/2010/wordprocessingDrawing" xmlns:wp="http://schemas.openxmlformats.org/drawingml/2006/wordprocessingDrawing" xmlns:w10="urn:schemas-microsoft-com:office:word" xmlns:w="http://schemas.openxmlformats.org/wordprocessingml/2006/main" xmlns:w14="http://schemas.microsoft.com/office/word/2010/wordml" xmlns:w15="http://schemas.microsoft.com/office/word/2012/wordml" xmlns:wpg="http://schemas.microsoft.com/office/word/2010/wordprocessingGroup" xmlns:wpi="http://schemas.microsoft.com/office/word/2010/wordprocessingInk" xmlns:wne="http://schemas.microsoft.com/office/word/2006/wordml" xmlns:wps="http://schemas.microsoft.com/office/word/2010/wordprocessingShape" mc:Ignorable="w14 w15 wp14">
+  <w:p>
+    <w:pPr>
+      <w:pStyle w:val="Encabezado"/>
+      <w:rPr>
+        <w:sz w:val="18"/>
+      </w:rPr>
+    </w:pPr>
+    <w:r>
+      <w:rPr>
+        <w:sz w:val="18"/>
+      </w:rPr>
+      <w:t xml:space="preserve">Mario Querol </w:t>
+    </w:r>
+    <w:r>
+      <w:rPr>
+        <w:sz w:val="18"/>
+      </w:rPr>
+      <w:tab/>
+    </w:r>
+    <w:r>
+      <w:rPr>
+        <w:sz w:val="18"/>
+      </w:rPr>
+      <w:tab/>
+      <w:t>2DAM</w:t>
+    </w:r>
+  </w:p>
+</w:hdr>
+</file>
+
+<file path=word/numbering.xml><?xml version="1.0" encoding="utf-8"?>
+<w:numbering xmlns:wpc="http://schemas.microsoft.com/office/word/2010/wordprocessingCanvas" xmlns:mc="http://schemas.openxmlformats.org/markup-compatibility/2006" xmlns:o="urn:schemas-microsoft-com:office:office" xmlns:r="http://schemas.openxmlformats.org/officeDocument/2006/relationships" xmlns:m="http://schemas.openxmlformats.org/officeDocument/2006/math" xmlns:v="urn:schemas-microsoft-com:vml" xmlns:wp14="http://schemas.microsoft.com/office/word/2010/wordprocessingDrawing" xmlns:wp="http://schemas.openxmlformats.org/drawingml/2006/wordprocessingDrawing" xmlns:w10="urn:schemas-microsoft-com:office:word" xmlns:w="http://schemas.openxmlformats.org/wordprocessingml/2006/main" xmlns:w14="http://schemas.microsoft.com/office/word/2010/wordml" xmlns:w15="http://schemas.microsoft.com/office/word/2012/wordml" xmlns:wpg="http://schemas.microsoft.com/office/word/2010/wordprocessingGroup" xmlns:wpi="http://schemas.microsoft.com/office/word/2010/wordprocessingInk" xmlns:wne="http://schemas.microsoft.com/office/word/2006/wordml" xmlns:wps="http://schemas.microsoft.com/office/word/2010/wordprocessingShape" mc:Ignorable="w14 w15 wp14">
+  <w:abstractNum w:abstractNumId="0" w15:restartNumberingAfterBreak="0">
+    <w:nsid w:val="4D015497"/>
+    <w:multiLevelType w:val="hybridMultilevel"/>
+    <w:tmpl w:val="E92A8DCA"/>
+    <w:lvl w:ilvl="0" w:tplc="040A0001">
+      <w:start w:val="1"/>
+      <w:numFmt w:val="bullet"/>
+      <w:lvlText w:val=""/>
+      <w:lvlJc w:val="left"/>
+      <w:pPr>
+        <w:ind w:left="720" w:hanging="360"/>
+      </w:pPr>
+      <w:rPr>
+        <w:rFonts w:ascii="Symbol" w:hAnsi="Symbol" w:hint="default"/>
+      </w:rPr>
+    </w:lvl>
+    <w:lvl w:ilvl="1" w:tplc="040A0003" w:tentative="1">
+      <w:start w:val="1"/>
+      <w:numFmt w:val="bullet"/>
+      <w:lvlText w:val="o"/>
+      <w:lvlJc w:val="left"/>
+      <w:pPr>
+        <w:ind w:left="1440" w:hanging="360"/>
+      </w:pPr>
+      <w:rPr>
+        <w:rFonts w:ascii="Courier New" w:hAnsi="Courier New" w:cs="Courier New" w:hint="default"/>
+      </w:rPr>
+    </w:lvl>
+    <w:lvl w:ilvl="2" w:tplc="040A0005" w:tentative="1">
+      <w:start w:val="1"/>
+      <w:numFmt w:val="bullet"/>
+      <w:lvlText w:val=""/>
+      <w:lvlJc w:val="left"/>
+      <w:pPr>
+        <w:ind w:left="2160" w:hanging="360"/>
+      </w:pPr>
+      <w:rPr>
+        <w:rFonts w:ascii="Wingdings" w:hAnsi="Wingdings" w:hint="default"/>
+      </w:rPr>
+    </w:lvl>
+    <w:lvl w:ilvl="3" w:tplc="040A0001" w:tentative="1">
+      <w:start w:val="1"/>
+      <w:numFmt w:val="bullet"/>
+      <w:lvlText w:val=""/>
+      <w:lvlJc w:val="left"/>
+      <w:pPr>
+        <w:ind w:left="2880" w:hanging="360"/>
+      </w:pPr>
+      <w:rPr>
+        <w:rFonts w:ascii="Symbol" w:hAnsi="Symbol" w:hint="default"/>
+      </w:rPr>
+    </w:lvl>
+    <w:lvl w:ilvl="4" w:tplc="040A0003" w:tentative="1">
+      <w:start w:val="1"/>
+      <w:numFmt w:val="bullet"/>
+      <w:lvlText w:val="o"/>
+      <w:lvlJc w:val="left"/>
+      <w:pPr>
+        <w:ind w:left="3600" w:hanging="360"/>
+      </w:pPr>
+      <w:rPr>
+        <w:rFonts w:ascii="Courier New" w:hAnsi="Courier New" w:cs="Courier New" w:hint="default"/>
+      </w:rPr>
+    </w:lvl>
+    <w:lvl w:ilvl="5" w:tplc="040A0005" w:tentative="1">
+      <w:start w:val="1"/>
+      <w:numFmt w:val="bullet"/>
+      <w:lvlText w:val=""/>
+      <w:lvlJc w:val="left"/>
+      <w:pPr>
+        <w:ind w:left="4320" w:hanging="360"/>
+      </w:pPr>
+      <w:rPr>
+        <w:rFonts w:ascii="Wingdings" w:hAnsi="Wingdings" w:hint="default"/>
+      </w:rPr>
+    </w:lvl>
+    <w:lvl w:ilvl="6" w:tplc="040A0001" w:tentative="1">
+      <w:start w:val="1"/>
+      <w:numFmt w:val="bullet"/>
+      <w:lvlText w:val=""/>
+      <w:lvlJc w:val="left"/>
+      <w:pPr>
+        <w:ind w:left="5040" w:hanging="360"/>
+      </w:pPr>
+      <w:rPr>
+        <w:rFonts w:ascii="Symbol" w:hAnsi="Symbol" w:hint="default"/>
+      </w:rPr>
+    </w:lvl>
+    <w:lvl w:ilvl="7" w:tplc="040A0003" w:tentative="1">
+      <w:start w:val="1"/>
+      <w:numFmt w:val="bullet"/>
+      <w:lvlText w:val="o"/>
+      <w:lvlJc w:val="left"/>
+      <w:pPr>
+        <w:ind w:left="5760" w:hanging="360"/>
+      </w:pPr>
+      <w:rPr>
+        <w:rFonts w:ascii="Courier New" w:hAnsi="Courier New" w:cs="Courier New" w:hint="default"/>
+      </w:rPr>
+    </w:lvl>
+    <w:lvl w:ilvl="8" w:tplc="040A0005" w:tentative="1">
+      <w:start w:val="1"/>
+      <w:numFmt w:val="bullet"/>
+      <w:lvlText w:val=""/>
+      <w:lvlJc w:val="left"/>
+      <w:pPr>
+        <w:ind w:left="6480" w:hanging="360"/>
+      </w:pPr>
+      <w:rPr>
+        <w:rFonts w:ascii="Wingdings" w:hAnsi="Wingdings" w:hint="default"/>
+      </w:rPr>
+    </w:lvl>
+  </w:abstractNum>
+  <w:num w:numId="1">
+    <w:abstractNumId w:val="0"/>
+  </w:num>
+</w:numbering>
 </file>
 
 <file path=word/styles.xml><?xml version="1.0" encoding="utf-8"?>
@@ -1318,7 +3139,6 @@
   <w:style w:type="character" w:default="1" w:styleId="Fuentedeprrafopredeter">
     <w:name w:val="Default Paragraph Font"/>
     <w:uiPriority w:val="1"/>
-    <w:semiHidden/>
     <w:unhideWhenUsed/>
   </w:style>
   <w:style w:type="table" w:default="1" w:styleId="Tablanormal">
@@ -1417,6 +3237,120 @@
     <w:rPr>
       <w:color w:val="0563C1" w:themeColor="hyperlink"/>
       <w:u w:val="single"/>
+    </w:rPr>
+  </w:style>
+  <w:style w:type="table" w:styleId="Tablaconcuadrcula">
+    <w:name w:val="Table Grid"/>
+    <w:basedOn w:val="Tablanormal"/>
+    <w:uiPriority w:val="39"/>
+    <w:rsid w:val="005C14C9"/>
+    <w:pPr>
+      <w:spacing w:after="0" w:line="240" w:lineRule="auto"/>
+    </w:pPr>
+    <w:tblPr>
+      <w:tblBorders>
+        <w:top w:val="single" w:sz="4" w:space="0" w:color="auto"/>
+        <w:left w:val="single" w:sz="4" w:space="0" w:color="auto"/>
+        <w:bottom w:val="single" w:sz="4" w:space="0" w:color="auto"/>
+        <w:right w:val="single" w:sz="4" w:space="0" w:color="auto"/>
+        <w:insideH w:val="single" w:sz="4" w:space="0" w:color="auto"/>
+        <w:insideV w:val="single" w:sz="4" w:space="0" w:color="auto"/>
+      </w:tblBorders>
+    </w:tblPr>
+  </w:style>
+  <w:style w:type="paragraph" w:styleId="Prrafodelista">
+    <w:name w:val="List Paragraph"/>
+    <w:basedOn w:val="Normal"/>
+    <w:uiPriority w:val="34"/>
+    <w:qFormat/>
+    <w:rsid w:val="005243B7"/>
+    <w:pPr>
+      <w:ind w:left="720"/>
+      <w:contextualSpacing/>
+    </w:pPr>
+  </w:style>
+  <w:style w:type="paragraph" w:styleId="Encabezado">
+    <w:name w:val="header"/>
+    <w:basedOn w:val="Normal"/>
+    <w:link w:val="EncabezadoCar"/>
+    <w:uiPriority w:val="99"/>
+    <w:unhideWhenUsed/>
+    <w:rsid w:val="0023378E"/>
+    <w:pPr>
+      <w:tabs>
+        <w:tab w:val="center" w:pos="4252"/>
+        <w:tab w:val="right" w:pos="8504"/>
+      </w:tabs>
+      <w:spacing w:after="0" w:line="240" w:lineRule="auto"/>
+    </w:pPr>
+  </w:style>
+  <w:style w:type="character" w:customStyle="1" w:styleId="EncabezadoCar">
+    <w:name w:val="Encabezado Car"/>
+    <w:basedOn w:val="Fuentedeprrafopredeter"/>
+    <w:link w:val="Encabezado"/>
+    <w:uiPriority w:val="99"/>
+    <w:rsid w:val="0023378E"/>
+    <w:rPr>
+      <w:sz w:val="20"/>
+    </w:rPr>
+  </w:style>
+  <w:style w:type="paragraph" w:styleId="Piedepgina">
+    <w:name w:val="footer"/>
+    <w:basedOn w:val="Normal"/>
+    <w:link w:val="PiedepginaCar"/>
+    <w:uiPriority w:val="99"/>
+    <w:unhideWhenUsed/>
+    <w:rsid w:val="0023378E"/>
+    <w:pPr>
+      <w:tabs>
+        <w:tab w:val="center" w:pos="4252"/>
+        <w:tab w:val="right" w:pos="8504"/>
+      </w:tabs>
+      <w:spacing w:after="0" w:line="240" w:lineRule="auto"/>
+    </w:pPr>
+  </w:style>
+  <w:style w:type="character" w:customStyle="1" w:styleId="PiedepginaCar">
+    <w:name w:val="Pie de página Car"/>
+    <w:basedOn w:val="Fuentedeprrafopredeter"/>
+    <w:link w:val="Piedepgina"/>
+    <w:uiPriority w:val="99"/>
+    <w:rsid w:val="0023378E"/>
+    <w:rPr>
+      <w:sz w:val="20"/>
+    </w:rPr>
+  </w:style>
+  <w:style w:type="paragraph" w:styleId="Puesto">
+    <w:name w:val="Title"/>
+    <w:basedOn w:val="Normal"/>
+    <w:next w:val="Normal"/>
+    <w:link w:val="PuestoCar"/>
+    <w:uiPriority w:val="10"/>
+    <w:qFormat/>
+    <w:rsid w:val="00E90179"/>
+    <w:pPr>
+      <w:spacing w:after="0" w:line="240" w:lineRule="auto"/>
+      <w:contextualSpacing/>
+    </w:pPr>
+    <w:rPr>
+      <w:rFonts w:asciiTheme="majorHAnsi" w:eastAsiaTheme="majorEastAsia" w:hAnsiTheme="majorHAnsi" w:cstheme="majorBidi"/>
+      <w:spacing w:val="-10"/>
+      <w:kern w:val="28"/>
+      <w:sz w:val="56"/>
+      <w:szCs w:val="56"/>
+    </w:rPr>
+  </w:style>
+  <w:style w:type="character" w:customStyle="1" w:styleId="PuestoCar">
+    <w:name w:val="Puesto Car"/>
+    <w:basedOn w:val="Fuentedeprrafopredeter"/>
+    <w:link w:val="Puesto"/>
+    <w:uiPriority w:val="10"/>
+    <w:rsid w:val="00E90179"/>
+    <w:rPr>
+      <w:rFonts w:asciiTheme="majorHAnsi" w:eastAsiaTheme="majorEastAsia" w:hAnsiTheme="majorHAnsi" w:cstheme="majorBidi"/>
+      <w:spacing w:val="-10"/>
+      <w:kern w:val="28"/>
+      <w:sz w:val="56"/>
+      <w:szCs w:val="56"/>
     </w:rPr>
   </w:style>
 </w:styles>
@@ -1688,7 +3622,7 @@
 </file>
 
 <file path=customXml/itemProps1.xml><?xml version="1.0" encoding="utf-8"?>
-<ds:datastoreItem xmlns:ds="http://schemas.openxmlformats.org/officeDocument/2006/customXml" ds:itemID="{0ADBCC46-55FB-46B1-9746-D734FCDE9CF1}">
+<ds:datastoreItem xmlns:ds="http://schemas.openxmlformats.org/officeDocument/2006/customXml" ds:itemID="{BE9F5387-50C4-4603-AC6B-69C4F3E3A860}">
   <ds:schemaRefs>
     <ds:schemaRef ds:uri="http://schemas.openxmlformats.org/officeDocument/2006/bibliography"/>
   </ds:schemaRefs>
